--- a/PROJETO_CRISTOFARMA_VERSAO-1-Final.docx
+++ b/PROJETO_CRISTOFARMA_VERSAO-1-Final.docx
@@ -322,23 +322,7 @@
           <w:rFonts w:cs="Arial"/>
           <w:szCs w:val="24"/>
         </w:rPr>
-        <w:t xml:space="preserve">José </w:t>
-      </w:r>
-      <w:proofErr w:type="spellStart"/>
-      <w:r>
-        <w:rPr>
-          <w:rFonts w:cs="Arial"/>
-          <w:szCs w:val="24"/>
-        </w:rPr>
-        <w:t>Júnio</w:t>
-      </w:r>
-      <w:proofErr w:type="spellEnd"/>
-      <w:r>
-        <w:rPr>
-          <w:rFonts w:cs="Arial"/>
-          <w:szCs w:val="24"/>
-        </w:rPr>
-        <w:t xml:space="preserve"> Alves de Lima</w:t>
+        <w:t>José Júnio Alves de Lima</w:t>
       </w:r>
     </w:p>
     <w:p>
@@ -391,21 +375,12 @@
         </w:rPr>
         <w:t xml:space="preserve">Prof. Esp. </w:t>
       </w:r>
-      <w:proofErr w:type="spellStart"/>
       <w:r>
         <w:rPr>
           <w:rFonts w:cs="Arial"/>
           <w:szCs w:val="32"/>
         </w:rPr>
-        <w:t>Pabllo</w:t>
-      </w:r>
-      <w:proofErr w:type="spellEnd"/>
-      <w:r>
-        <w:rPr>
-          <w:rFonts w:cs="Arial"/>
-          <w:szCs w:val="32"/>
-        </w:rPr>
-        <w:t xml:space="preserve"> Borges Cardoso</w:t>
+        <w:t>Pabllo Borges Cardoso</w:t>
       </w:r>
     </w:p>
     <w:p>
@@ -810,21 +785,12 @@
         </w:rPr>
         <w:t xml:space="preserve">Orientador: Prof. Esp. </w:t>
       </w:r>
-      <w:proofErr w:type="spellStart"/>
       <w:r>
         <w:rPr>
           <w:rFonts w:cs="Arial"/>
           <w:szCs w:val="32"/>
         </w:rPr>
-        <w:t>Pabllo</w:t>
-      </w:r>
-      <w:proofErr w:type="spellEnd"/>
-      <w:r>
-        <w:rPr>
-          <w:rFonts w:cs="Arial"/>
-          <w:szCs w:val="32"/>
-        </w:rPr>
-        <w:t xml:space="preserve"> Borges Cardoso</w:t>
+        <w:t>Pabllo Borges Cardoso</w:t>
       </w:r>
     </w:p>
     <w:p>
@@ -1070,23 +1036,7 @@
           <w:rFonts w:cs="Arial"/>
           <w:szCs w:val="24"/>
         </w:rPr>
-        <w:t xml:space="preserve">José </w:t>
-      </w:r>
-      <w:proofErr w:type="spellStart"/>
-      <w:r>
-        <w:rPr>
-          <w:rFonts w:cs="Arial"/>
-          <w:szCs w:val="24"/>
-        </w:rPr>
-        <w:t>Júnio</w:t>
-      </w:r>
-      <w:proofErr w:type="spellEnd"/>
-      <w:r>
-        <w:rPr>
-          <w:rFonts w:cs="Arial"/>
-          <w:szCs w:val="24"/>
-        </w:rPr>
-        <w:t xml:space="preserve"> Alves de Lima</w:t>
+        <w:t>José Júnio Alves de Lima</w:t>
       </w:r>
     </w:p>
     <w:p>
@@ -1330,21 +1280,12 @@
         </w:rPr>
         <w:t xml:space="preserve">Esp. </w:t>
       </w:r>
-      <w:proofErr w:type="spellStart"/>
       <w:r>
         <w:rPr>
           <w:rFonts w:ascii="Arial" w:hAnsi="Arial" w:cs="Arial"/>
           <w:i w:val="0"/>
         </w:rPr>
-        <w:t>Pabllo</w:t>
-      </w:r>
-      <w:proofErr w:type="spellEnd"/>
-      <w:r>
-        <w:rPr>
-          <w:rFonts w:ascii="Arial" w:hAnsi="Arial" w:cs="Arial"/>
-          <w:i w:val="0"/>
-        </w:rPr>
-        <w:t xml:space="preserve"> Borges Cardoso</w:t>
+        <w:t>Pabllo Borges Cardoso</w:t>
       </w:r>
     </w:p>
     <w:p>
@@ -1867,43 +1808,7 @@
           <w:szCs w:val="32"/>
           <w:lang w:val="en-US"/>
         </w:rPr>
-        <w:t xml:space="preserve">This work presents a commercial management and control solution for businesses in the pharmacy business. It is undeniable that technology has become increasingly present in our lives, bringing practicality, </w:t>
-      </w:r>
-      <w:proofErr w:type="gramStart"/>
-      <w:r>
-        <w:rPr>
-          <w:rFonts w:cs="Arial"/>
-          <w:szCs w:val="32"/>
-          <w:lang w:val="en-US"/>
-        </w:rPr>
-        <w:t>agility</w:t>
-      </w:r>
-      <w:proofErr w:type="gramEnd"/>
-      <w:r>
-        <w:rPr>
-          <w:rFonts w:cs="Arial"/>
-          <w:szCs w:val="32"/>
-          <w:lang w:val="en-US"/>
-        </w:rPr>
-        <w:t xml:space="preserve"> and security. Commerce in general has not been left behind and it is increasingly necessary to use management software. Certainly, there are several applications that perform this function, but not always in a complete and easy to handle manner. </w:t>
-      </w:r>
-      <w:proofErr w:type="gramStart"/>
-      <w:r>
-        <w:rPr>
-          <w:rFonts w:cs="Arial"/>
-          <w:szCs w:val="32"/>
-          <w:lang w:val="en-US"/>
-        </w:rPr>
-        <w:t>In order for</w:t>
-      </w:r>
-      <w:proofErr w:type="gramEnd"/>
-      <w:r>
-        <w:rPr>
-          <w:rFonts w:cs="Arial"/>
-          <w:szCs w:val="32"/>
-          <w:lang w:val="en-US"/>
-        </w:rPr>
-        <w:t xml:space="preserve"> a business to be able to provide a good service, it is necessary that in addition to having in stock all the products that the trade proposes to offer, also that there is agility in the provision of services. For that, they need to rely on commercial management software. Bearing in mind that throughout the </w:t>
+        <w:t xml:space="preserve">This work presents a commercial management and control solution for businesses in the pharmacy business. It is undeniable that technology has become increasingly present in our lives, bringing practicality, agility and security. Commerce in general has not been left behind and it is increasingly necessary to use management software. Certainly, there are several applications that perform this function, but not always in a complete and easy to handle manner. In order for a business to be able to provide a good service, it is necessary that in addition to having in stock all the products that the trade proposes to offer, also that there is agility in the provision of services. For that, they need to rely on commercial management software. Bearing in mind that throughout the </w:t>
       </w:r>
       <w:r>
         <w:rPr>
@@ -1963,25 +1868,7 @@
           <w:szCs w:val="32"/>
           <w:lang w:val="en-US"/>
         </w:rPr>
-        <w:t xml:space="preserve"> system, with a pleasant interface, easy to handle, that can be accessed from anywhere and anytime, even from a smartphone, </w:t>
-      </w:r>
-      <w:proofErr w:type="gramStart"/>
-      <w:r>
-        <w:rPr>
-          <w:rFonts w:cs="Arial"/>
-          <w:szCs w:val="32"/>
-          <w:lang w:val="en-US"/>
-        </w:rPr>
-        <w:t>as long as</w:t>
-      </w:r>
-      <w:proofErr w:type="gramEnd"/>
-      <w:r>
-        <w:rPr>
-          <w:rFonts w:cs="Arial"/>
-          <w:szCs w:val="32"/>
-          <w:lang w:val="en-US"/>
-        </w:rPr>
-        <w:t xml:space="preserve"> this access is done by previously registered people, they will have individual login and password, ensuring security in accessing the application. The </w:t>
+        <w:t xml:space="preserve"> system, with a pleasant interface, easy to handle, that can be accessed from anywhere and anytime, even from a smartphone, as long as this access is done by previously registered people, they will have individual login and password, ensuring security in accessing the application. The </w:t>
       </w:r>
       <w:r>
         <w:rPr>
@@ -2046,23 +1933,7 @@
           <w:rFonts w:cs="Arial"/>
           <w:szCs w:val="32"/>
         </w:rPr>
-        <w:t xml:space="preserve">: System; Management, </w:t>
-      </w:r>
-      <w:proofErr w:type="spellStart"/>
-      <w:r>
-        <w:rPr>
-          <w:rFonts w:cs="Arial"/>
-          <w:szCs w:val="32"/>
-        </w:rPr>
-        <w:t>Control</w:t>
-      </w:r>
-      <w:proofErr w:type="spellEnd"/>
-      <w:r>
-        <w:rPr>
-          <w:rFonts w:cs="Arial"/>
-          <w:szCs w:val="32"/>
-        </w:rPr>
-        <w:t>.</w:t>
+        <w:t>: System; Management, Control.</w:t>
       </w:r>
     </w:p>
     <w:p>
@@ -7849,63 +7720,7 @@
         <w:rPr>
           <w:szCs w:val="24"/>
         </w:rPr>
-        <w:t xml:space="preserve">Levando em consideração a aplicabilidade do sistema, entendemos que será necessário a utilização da linguagem </w:t>
-      </w:r>
-      <w:proofErr w:type="spellStart"/>
-      <w:r>
-        <w:rPr>
-          <w:szCs w:val="24"/>
-        </w:rPr>
-        <w:t>PhP</w:t>
-      </w:r>
-      <w:proofErr w:type="spellEnd"/>
-      <w:r>
-        <w:rPr>
-          <w:szCs w:val="24"/>
-        </w:rPr>
-        <w:t xml:space="preserve"> no Back-</w:t>
-      </w:r>
-      <w:proofErr w:type="spellStart"/>
-      <w:r>
-        <w:rPr>
-          <w:szCs w:val="24"/>
-        </w:rPr>
-        <w:t>End</w:t>
-      </w:r>
-      <w:proofErr w:type="spellEnd"/>
-      <w:r>
-        <w:rPr>
-          <w:szCs w:val="24"/>
-        </w:rPr>
-        <w:t xml:space="preserve"> e </w:t>
-      </w:r>
-      <w:proofErr w:type="spellStart"/>
-      <w:r>
-        <w:rPr>
-          <w:szCs w:val="24"/>
-        </w:rPr>
-        <w:t>JavaScript</w:t>
-      </w:r>
-      <w:proofErr w:type="spellEnd"/>
-      <w:r>
-        <w:rPr>
-          <w:szCs w:val="24"/>
-        </w:rPr>
-        <w:t xml:space="preserve"> no </w:t>
-      </w:r>
-      <w:proofErr w:type="spellStart"/>
-      <w:r>
-        <w:rPr>
-          <w:szCs w:val="24"/>
-        </w:rPr>
-        <w:t>Font</w:t>
-      </w:r>
-      <w:proofErr w:type="spellEnd"/>
-      <w:r>
-        <w:rPr>
-          <w:szCs w:val="24"/>
-        </w:rPr>
-        <w:t>-End. Desta forma, o sistema fica armazenado em um servidor “em nuvem”, podendo ser acessado de qualquer dispositivo e em qualquer lugar, facilitando também a sua manutenção.</w:t>
+        <w:t>Levando em consideração a aplicabilidade do sistema, entendemos que será necessário a utilização da linguagem PhP no Back-End e JavaScript no Font-End. Desta forma, o sistema fica armazenado em um servidor “em nuvem”, podendo ser acessado de qualquer dispositivo e em qualquer lugar, facilitando também a sua manutenção.</w:t>
       </w:r>
     </w:p>
     <w:p>
@@ -7946,21 +7761,7 @@
         <w:rPr>
           <w:szCs w:val="24"/>
         </w:rPr>
-        <w:t xml:space="preserve"> </w:t>
-      </w:r>
-      <w:proofErr w:type="spellStart"/>
-      <w:r>
-        <w:rPr>
-          <w:szCs w:val="24"/>
-        </w:rPr>
-        <w:t>MySql</w:t>
-      </w:r>
-      <w:proofErr w:type="spellEnd"/>
-      <w:r>
-        <w:rPr>
-          <w:szCs w:val="24"/>
-        </w:rPr>
-        <w:t>.</w:t>
+        <w:t xml:space="preserve"> MySql.</w:t>
       </w:r>
     </w:p>
     <w:p>
@@ -8090,21 +7891,7 @@
         <w:rPr>
           <w:szCs w:val="24"/>
         </w:rPr>
-        <w:t xml:space="preserve">Drogaria </w:t>
-      </w:r>
-      <w:proofErr w:type="spellStart"/>
-      <w:r>
-        <w:rPr>
-          <w:szCs w:val="24"/>
-        </w:rPr>
-        <w:t>Cristofarma</w:t>
-      </w:r>
-      <w:proofErr w:type="spellEnd"/>
-      <w:r>
-        <w:rPr>
-          <w:szCs w:val="24"/>
-        </w:rPr>
-        <w:t xml:space="preserve"> Plus</w:t>
+        <w:t>Drogaria Cristofarma Plus</w:t>
       </w:r>
       <w:r>
         <w:rPr>
@@ -8565,21 +8352,12 @@
         </w:rPr>
         <w:t xml:space="preserve"> </w:t>
       </w:r>
-      <w:proofErr w:type="spellStart"/>
       <w:r>
         <w:rPr>
           <w:rFonts w:cs="Arial"/>
           <w:szCs w:val="24"/>
         </w:rPr>
-        <w:t>Cristofarma</w:t>
-      </w:r>
-      <w:proofErr w:type="spellEnd"/>
-      <w:r>
-        <w:rPr>
-          <w:rFonts w:cs="Arial"/>
-          <w:szCs w:val="24"/>
-        </w:rPr>
-        <w:t xml:space="preserve"> Plus</w:t>
+        <w:t>Cristofarma Plus</w:t>
       </w:r>
       <w:r>
         <w:rPr>
@@ -16596,19 +16374,8 @@
                 <w:sz w:val="20"/>
                 <w:lang w:eastAsia="pt-BR"/>
               </w:rPr>
-              <w:t xml:space="preserve">Construção de </w:t>
-            </w:r>
-            <w:proofErr w:type="spellStart"/>
-            <w:r>
-              <w:rPr>
-                <w:rFonts w:ascii="Century Gothic" w:eastAsia="Times New Roman" w:hAnsi="Century Gothic" w:cs="Calibri"/>
-                <w:color w:val="000000"/>
-                <w:sz w:val="20"/>
-                <w:lang w:eastAsia="pt-BR"/>
-              </w:rPr>
-              <w:t>cruds</w:t>
-            </w:r>
-            <w:proofErr w:type="spellEnd"/>
+              <w:t>Construção de cruds</w:t>
+            </w:r>
           </w:p>
         </w:tc>
         <w:tc>
@@ -17776,25 +17543,14 @@
                 <w:lang w:eastAsia="pt-BR"/>
               </w:rPr>
             </w:pPr>
-            <w:proofErr w:type="spellStart"/>
-            <w:r>
-              <w:rPr>
-                <w:rFonts w:ascii="Century Gothic" w:eastAsia="Times New Roman" w:hAnsi="Century Gothic" w:cs="Calibri"/>
-                <w:color w:val="000000"/>
-                <w:sz w:val="20"/>
-                <w:lang w:eastAsia="pt-BR"/>
-              </w:rPr>
-              <w:t>Insert</w:t>
-            </w:r>
-            <w:proofErr w:type="spellEnd"/>
-            <w:r>
-              <w:rPr>
-                <w:rFonts w:ascii="Century Gothic" w:eastAsia="Times New Roman" w:hAnsi="Century Gothic" w:cs="Calibri"/>
-                <w:color w:val="000000"/>
-                <w:sz w:val="20"/>
-                <w:lang w:eastAsia="pt-BR"/>
-              </w:rPr>
-              <w:t>/Update para gravar dados no banco</w:t>
+            <w:r>
+              <w:rPr>
+                <w:rFonts w:ascii="Century Gothic" w:eastAsia="Times New Roman" w:hAnsi="Century Gothic" w:cs="Calibri"/>
+                <w:color w:val="000000"/>
+                <w:sz w:val="20"/>
+                <w:lang w:eastAsia="pt-BR"/>
+              </w:rPr>
+              <w:t>Insert/Update para gravar dados no banco</w:t>
             </w:r>
           </w:p>
         </w:tc>
@@ -18088,27 +17844,7 @@
                 <w:sz w:val="20"/>
                 <w:lang w:eastAsia="pt-BR"/>
               </w:rPr>
-              <w:t xml:space="preserve">Criação de </w:t>
-            </w:r>
-            <w:proofErr w:type="spellStart"/>
-            <w:r>
-              <w:rPr>
-                <w:rFonts w:ascii="Century Gothic" w:eastAsia="Times New Roman" w:hAnsi="Century Gothic" w:cs="Calibri"/>
-                <w:color w:val="000000"/>
-                <w:sz w:val="20"/>
-                <w:lang w:eastAsia="pt-BR"/>
-              </w:rPr>
-              <w:t>selects</w:t>
-            </w:r>
-            <w:proofErr w:type="spellEnd"/>
-            <w:r>
-              <w:rPr>
-                <w:rFonts w:ascii="Century Gothic" w:eastAsia="Times New Roman" w:hAnsi="Century Gothic" w:cs="Calibri"/>
-                <w:color w:val="000000"/>
-                <w:sz w:val="20"/>
-                <w:lang w:eastAsia="pt-BR"/>
-              </w:rPr>
-              <w:t xml:space="preserve"> para relatórios e codificação</w:t>
+              <w:t>Criação de selects para relatórios e codificação</w:t>
             </w:r>
           </w:p>
         </w:tc>
@@ -19865,25 +19601,14 @@
                 <w:lang w:eastAsia="pt-BR"/>
               </w:rPr>
             </w:pPr>
-            <w:proofErr w:type="spellStart"/>
-            <w:r>
-              <w:rPr>
-                <w:rFonts w:ascii="Century Gothic" w:eastAsia="Times New Roman" w:hAnsi="Century Gothic" w:cs="Calibri"/>
-                <w:color w:val="000000"/>
-                <w:sz w:val="20"/>
-                <w:lang w:eastAsia="pt-BR"/>
-              </w:rPr>
-              <w:t>Reúnião</w:t>
-            </w:r>
-            <w:proofErr w:type="spellEnd"/>
-            <w:r>
-              <w:rPr>
-                <w:rFonts w:ascii="Century Gothic" w:eastAsia="Times New Roman" w:hAnsi="Century Gothic" w:cs="Calibri"/>
-                <w:color w:val="000000"/>
-                <w:sz w:val="20"/>
-                <w:lang w:eastAsia="pt-BR"/>
-              </w:rPr>
-              <w:t xml:space="preserve"> para dar andamento no projeto</w:t>
+            <w:r>
+              <w:rPr>
+                <w:rFonts w:ascii="Century Gothic" w:eastAsia="Times New Roman" w:hAnsi="Century Gothic" w:cs="Calibri"/>
+                <w:color w:val="000000"/>
+                <w:sz w:val="20"/>
+                <w:lang w:eastAsia="pt-BR"/>
+              </w:rPr>
+              <w:t>Reúnião para dar andamento no projeto</w:t>
             </w:r>
           </w:p>
         </w:tc>
@@ -20170,25 +19895,14 @@
                 <w:lang w:eastAsia="pt-BR"/>
               </w:rPr>
             </w:pPr>
-            <w:proofErr w:type="spellStart"/>
-            <w:r>
-              <w:rPr>
-                <w:rFonts w:ascii="Century Gothic" w:eastAsia="Times New Roman" w:hAnsi="Century Gothic" w:cs="Calibri"/>
-                <w:color w:val="000000"/>
-                <w:sz w:val="20"/>
-                <w:lang w:eastAsia="pt-BR"/>
-              </w:rPr>
-              <w:t>Modficações</w:t>
-            </w:r>
-            <w:proofErr w:type="spellEnd"/>
-            <w:r>
-              <w:rPr>
-                <w:rFonts w:ascii="Century Gothic" w:eastAsia="Times New Roman" w:hAnsi="Century Gothic" w:cs="Calibri"/>
-                <w:color w:val="000000"/>
-                <w:sz w:val="20"/>
-                <w:lang w:eastAsia="pt-BR"/>
-              </w:rPr>
-              <w:t xml:space="preserve"> nas tabelas do banco de dados</w:t>
+            <w:r>
+              <w:rPr>
+                <w:rFonts w:ascii="Century Gothic" w:eastAsia="Times New Roman" w:hAnsi="Century Gothic" w:cs="Calibri"/>
+                <w:color w:val="000000"/>
+                <w:sz w:val="20"/>
+                <w:lang w:eastAsia="pt-BR"/>
+              </w:rPr>
+              <w:t>Modficações nas tabelas do banco de dados</w:t>
             </w:r>
           </w:p>
         </w:tc>
@@ -20554,19 +20268,8 @@
                 <w:sz w:val="20"/>
                 <w:lang w:eastAsia="pt-BR"/>
               </w:rPr>
-              <w:t>Junior/</w:t>
-            </w:r>
-            <w:proofErr w:type="spellStart"/>
-            <w:r>
-              <w:rPr>
-                <w:rFonts w:ascii="Century Gothic" w:eastAsia="Times New Roman" w:hAnsi="Century Gothic" w:cs="Calibri"/>
-                <w:color w:val="000000"/>
-                <w:sz w:val="20"/>
-                <w:lang w:eastAsia="pt-BR"/>
-              </w:rPr>
-              <w:t>Geovanne</w:t>
-            </w:r>
-            <w:proofErr w:type="spellEnd"/>
+              <w:t>Junior/Geovanne</w:t>
+            </w:r>
           </w:p>
         </w:tc>
         <w:tc>
@@ -21909,47 +21612,7 @@
                 <w:sz w:val="20"/>
                 <w:lang w:eastAsia="pt-BR"/>
               </w:rPr>
-              <w:t xml:space="preserve">Ajustar botões de </w:t>
-            </w:r>
-            <w:proofErr w:type="spellStart"/>
-            <w:r>
-              <w:rPr>
-                <w:rFonts w:ascii="Century Gothic" w:eastAsia="Times New Roman" w:hAnsi="Century Gothic" w:cs="Calibri"/>
-                <w:color w:val="000000"/>
-                <w:sz w:val="20"/>
-                <w:lang w:eastAsia="pt-BR"/>
-              </w:rPr>
-              <w:t>pesaquisa</w:t>
-            </w:r>
-            <w:proofErr w:type="spellEnd"/>
-            <w:r>
-              <w:rPr>
-                <w:rFonts w:ascii="Century Gothic" w:eastAsia="Times New Roman" w:hAnsi="Century Gothic" w:cs="Calibri"/>
-                <w:color w:val="000000"/>
-                <w:sz w:val="20"/>
-                <w:lang w:eastAsia="pt-BR"/>
-              </w:rPr>
-              <w:t xml:space="preserve"> e botões dos </w:t>
-            </w:r>
-            <w:proofErr w:type="spellStart"/>
-            <w:r>
-              <w:rPr>
-                <w:rFonts w:ascii="Century Gothic" w:eastAsia="Times New Roman" w:hAnsi="Century Gothic" w:cs="Calibri"/>
-                <w:color w:val="000000"/>
-                <w:sz w:val="20"/>
-                <w:lang w:eastAsia="pt-BR"/>
-              </w:rPr>
-              <w:t>cruds</w:t>
-            </w:r>
-            <w:proofErr w:type="spellEnd"/>
-            <w:r>
-              <w:rPr>
-                <w:rFonts w:ascii="Century Gothic" w:eastAsia="Times New Roman" w:hAnsi="Century Gothic" w:cs="Calibri"/>
-                <w:color w:val="000000"/>
-                <w:sz w:val="20"/>
-                <w:lang w:eastAsia="pt-BR"/>
-              </w:rPr>
-              <w:t xml:space="preserve"> </w:t>
+              <w:t xml:space="preserve">Ajustar botões de pesaquisa e botões dos cruds </w:t>
             </w:r>
           </w:p>
         </w:tc>
@@ -22368,23 +22031,7 @@
           <w:rFonts w:eastAsia="Batang"/>
           <w:szCs w:val="24"/>
         </w:rPr>
-        <w:t xml:space="preserve">Antigamente as ciências que envolve a saúde, eram realizadas por pessoas que se denominavam boticários ou </w:t>
-      </w:r>
-      <w:proofErr w:type="spellStart"/>
-      <w:r>
-        <w:rPr>
-          <w:rFonts w:eastAsia="Batang"/>
-          <w:szCs w:val="24"/>
-        </w:rPr>
-        <w:t>farmacistas</w:t>
-      </w:r>
-      <w:proofErr w:type="spellEnd"/>
-      <w:r>
-        <w:rPr>
-          <w:rFonts w:eastAsia="Batang"/>
-          <w:szCs w:val="24"/>
-        </w:rPr>
-        <w:t>, hoje conhecidos como farmacêutico. Os farmacêuticos tinham a função de incrementar diversas fórmulas existentes de forma que fosse possível melhorar o atendimento as necessidades da época, marcadas por longos períodos de guerras e epidemias.</w:t>
+        <w:t>Antigamente as ciências que envolve a saúde, eram realizadas por pessoas que se denominavam boticários ou farmacistas, hoje conhecidos como farmacêutico. Os farmacêuticos tinham a função de incrementar diversas fórmulas existentes de forma que fosse possível melhorar o atendimento as necessidades da época, marcadas por longos períodos de guerras e epidemias.</w:t>
       </w:r>
     </w:p>
     <w:p>
@@ -22467,23 +22114,7 @@
           <w:rFonts w:eastAsia="Batang"/>
           <w:szCs w:val="24"/>
         </w:rPr>
-        <w:t xml:space="preserve">Segundo </w:t>
-      </w:r>
-      <w:proofErr w:type="spellStart"/>
-      <w:r>
-        <w:rPr>
-          <w:rFonts w:eastAsia="Batang"/>
-          <w:szCs w:val="24"/>
-        </w:rPr>
-        <w:t>Sabadini</w:t>
-      </w:r>
-      <w:proofErr w:type="spellEnd"/>
-      <w:r>
-        <w:rPr>
-          <w:rFonts w:eastAsia="Batang"/>
-          <w:szCs w:val="24"/>
-        </w:rPr>
-        <w:t xml:space="preserve"> (2018) “Na sua origem (datada a partir do século X), não havia sequer a distinção entre médico e farmacêutico. Vejam só! A mesma pessoa diagnosticava a doença, produzia o remédio e vendia. Eram chamados de Boticas.”</w:t>
+        <w:t>Segundo Sabadini (2018) “Na sua origem (datada a partir do século X), não havia sequer a distinção entre médico e farmacêutico. Vejam só! A mesma pessoa diagnosticava a doença, produzia o remédio e vendia. Eram chamados de Boticas.”</w:t>
       </w:r>
     </w:p>
     <w:p>
@@ -22738,7 +22369,6 @@
         </w:rPr>
         <w:t>, ou um sistema pode ser descrito como linhas de código em linguagem de programação, esse código é traduzido para linguagem binária pelo compilador, que pode já estar na própria IDE (</w:t>
       </w:r>
-      <w:proofErr w:type="spellStart"/>
       <w:r>
         <w:rPr>
           <w:rFonts w:eastAsia="Batang"/>
@@ -22746,49 +22376,8 @@
           <w:iCs/>
           <w:szCs w:val="24"/>
         </w:rPr>
-        <w:t>Integrated</w:t>
-      </w:r>
-      <w:proofErr w:type="spellEnd"/>
-      <w:r>
-        <w:rPr>
-          <w:rFonts w:eastAsia="Batang"/>
-          <w:i/>
-          <w:iCs/>
-          <w:szCs w:val="24"/>
-        </w:rPr>
-        <w:t xml:space="preserve"> </w:t>
-      </w:r>
-      <w:proofErr w:type="spellStart"/>
-      <w:r>
-        <w:rPr>
-          <w:rFonts w:eastAsia="Batang"/>
-          <w:i/>
-          <w:iCs/>
-          <w:szCs w:val="24"/>
-        </w:rPr>
-        <w:t>Development</w:t>
-      </w:r>
-      <w:proofErr w:type="spellEnd"/>
-      <w:r>
-        <w:rPr>
-          <w:rFonts w:eastAsia="Batang"/>
-          <w:i/>
-          <w:iCs/>
-          <w:szCs w:val="24"/>
-        </w:rPr>
-        <w:t xml:space="preserve"> </w:t>
-      </w:r>
-      <w:proofErr w:type="spellStart"/>
-      <w:r>
-        <w:rPr>
-          <w:rFonts w:eastAsia="Batang"/>
-          <w:i/>
-          <w:iCs/>
-          <w:szCs w:val="24"/>
-        </w:rPr>
-        <w:t>Environment</w:t>
-      </w:r>
-      <w:proofErr w:type="spellEnd"/>
+        <w:t>Integrated Development Environment</w:t>
+      </w:r>
       <w:r>
         <w:rPr>
           <w:rFonts w:eastAsia="Batang"/>
@@ -23285,37 +22874,21 @@
           <w:rFonts w:eastAsia="Batang"/>
           <w:szCs w:val="24"/>
         </w:rPr>
-        <w:t xml:space="preserve"> de controle de acesso, o termo não foge do seu significado genuíno, tendo em vista que o objetivo destes sistemas é controlar o acesso de pessoas que sejam cadastradas e que possuam permissão para acesso, manipulação de dados ou para realizar possíveis ações previamente </w:t>
-      </w:r>
-      <w:proofErr w:type="spellStart"/>
+        <w:t xml:space="preserve"> de controle de acesso, o termo não foge do seu significado genuíno, tendo em vista que o objetivo destes sistemas é controlar o acesso de pessoas que sejam cadastradas e que possuam permissão para acesso, manipulação de dados ou para realizar possíveis ações previamente con</w:t>
+      </w:r>
       <w:r>
         <w:rPr>
           <w:rFonts w:eastAsia="Batang"/>
           <w:szCs w:val="24"/>
         </w:rPr>
-        <w:t>con</w:t>
+        <w:t>Ilustração</w:t>
       </w:r>
       <w:r>
         <w:rPr>
           <w:rFonts w:eastAsia="Batang"/>
           <w:szCs w:val="24"/>
         </w:rPr>
-        <w:t>Ilustração</w:t>
-      </w:r>
-      <w:r>
-        <w:rPr>
-          <w:rFonts w:eastAsia="Batang"/>
-          <w:szCs w:val="24"/>
-        </w:rPr>
-        <w:t>das</w:t>
-      </w:r>
-      <w:proofErr w:type="spellEnd"/>
-      <w:r>
-        <w:rPr>
-          <w:rFonts w:eastAsia="Batang"/>
-          <w:szCs w:val="24"/>
-        </w:rPr>
-        <w:t>.</w:t>
+        <w:t>das.</w:t>
       </w:r>
     </w:p>
     <w:p>
@@ -23334,23 +22907,7 @@
           <w:rFonts w:eastAsia="Batang"/>
           <w:szCs w:val="24"/>
         </w:rPr>
-        <w:t xml:space="preserve">De acordo com os autores </w:t>
-      </w:r>
-      <w:proofErr w:type="spellStart"/>
-      <w:r>
-        <w:rPr>
-          <w:rFonts w:eastAsia="Batang"/>
-          <w:szCs w:val="24"/>
-        </w:rPr>
-        <w:t>Hintzbergen</w:t>
-      </w:r>
-      <w:proofErr w:type="spellEnd"/>
-      <w:r>
-        <w:rPr>
-          <w:rFonts w:eastAsia="Batang"/>
-          <w:szCs w:val="24"/>
-        </w:rPr>
-        <w:t xml:space="preserve">, </w:t>
+        <w:t xml:space="preserve">De acordo com os autores Hintzbergen, </w:t>
       </w:r>
       <w:r>
         <w:rPr>
@@ -23480,17 +23037,8 @@
           <w:rFonts w:eastAsia="Batang"/>
           <w:szCs w:val="24"/>
         </w:rPr>
-        <w:t xml:space="preserve">Ainda segundo </w:t>
-      </w:r>
-      <w:proofErr w:type="spellStart"/>
-      <w:r>
-        <w:rPr>
-          <w:rFonts w:eastAsia="Batang"/>
-          <w:szCs w:val="24"/>
-        </w:rPr>
-        <w:t>Hintzbergen</w:t>
-      </w:r>
-      <w:proofErr w:type="spellEnd"/>
+        <w:t>Ainda segundo Hintzbergen</w:t>
+      </w:r>
       <w:r>
         <w:rPr>
           <w:rFonts w:eastAsia="Batang"/>
@@ -23582,17 +23130,8 @@
           <w:rFonts w:eastAsia="Batang"/>
           <w:szCs w:val="24"/>
         </w:rPr>
-        <w:t xml:space="preserve">Os autores </w:t>
-      </w:r>
-      <w:proofErr w:type="spellStart"/>
-      <w:r>
-        <w:rPr>
-          <w:rFonts w:eastAsia="Batang"/>
-          <w:szCs w:val="24"/>
-        </w:rPr>
-        <w:t>Hintzbergen</w:t>
-      </w:r>
-      <w:proofErr w:type="spellEnd"/>
+        <w:t>Os autores Hintzbergen</w:t>
+      </w:r>
       <w:r>
         <w:rPr>
           <w:rFonts w:eastAsia="Batang"/>
@@ -24467,7 +24006,6 @@
       <w:r>
         <w:t xml:space="preserve">Facebook, </w:t>
       </w:r>
-      <w:proofErr w:type="spellStart"/>
       <w:r>
         <w:rPr>
           <w:i/>
@@ -24475,7 +24013,6 @@
         </w:rPr>
         <w:t>WordPress</w:t>
       </w:r>
-      <w:proofErr w:type="spellEnd"/>
       <w:r>
         <w:t xml:space="preserve"> e Wikipédia. Alguns deles ainda possuem </w:t>
       </w:r>
@@ -24623,13 +24160,8 @@
         <w:ind w:firstLine="851"/>
         <w:jc w:val="both"/>
       </w:pPr>
-      <w:proofErr w:type="spellStart"/>
-      <w:r>
-        <w:t>JavaScript</w:t>
-      </w:r>
-      <w:proofErr w:type="spellEnd"/>
-      <w:r>
-        <w:t xml:space="preserve"> é uma linguagem interpretada e baseada em objetos, também considerada uma linguagem de alto nível criada, </w:t>
+      <w:r>
+        <w:t xml:space="preserve">JavaScript é uma linguagem interpretada e baseada em objetos, também considerada uma linguagem de alto nível criada, </w:t>
       </w:r>
       <w:r>
         <w:t>inicialmente</w:t>
@@ -24664,17 +24196,8 @@
           <w:i/>
           <w:iCs/>
         </w:rPr>
-        <w:t>front-</w:t>
-      </w:r>
-      <w:proofErr w:type="spellStart"/>
-      <w:r>
-        <w:rPr>
-          <w:i/>
-          <w:iCs/>
-        </w:rPr>
-        <w:t>end</w:t>
-      </w:r>
-      <w:proofErr w:type="spellEnd"/>
+        <w:t>front-end</w:t>
+      </w:r>
       <w:r>
         <w:t xml:space="preserve"> e, quando utilizada juntamente com o trio HTML, CSS e PHP, formam um poderoso grupo de linguagens que abrangem praticamente todas as exigências para o desenvolvimento de uma página </w:t>
       </w:r>
@@ -24710,21 +24233,12 @@
           <w:sz w:val="20"/>
         </w:rPr>
       </w:pPr>
-      <w:proofErr w:type="spellStart"/>
       <w:r>
         <w:rPr>
           <w:rFonts w:eastAsia="Batang"/>
           <w:sz w:val="20"/>
         </w:rPr>
-        <w:t>JavaScript</w:t>
-      </w:r>
-      <w:proofErr w:type="spellEnd"/>
-      <w:r>
-        <w:rPr>
-          <w:rFonts w:eastAsia="Batang"/>
-          <w:sz w:val="20"/>
-        </w:rPr>
-        <w:t xml:space="preserve"> é a linguagem de programação da </w:t>
+        <w:t xml:space="preserve">JavaScript é a linguagem de programação da </w:t>
       </w:r>
       <w:r>
         <w:rPr>
@@ -24740,55 +24254,7 @@
           <w:rFonts w:eastAsia="Batang"/>
           <w:sz w:val="20"/>
         </w:rPr>
-        <w:t xml:space="preserve">. A ampla maioria dos sites modernos usa </w:t>
-      </w:r>
-      <w:proofErr w:type="spellStart"/>
-      <w:r>
-        <w:rPr>
-          <w:rFonts w:eastAsia="Batang"/>
-          <w:sz w:val="20"/>
-        </w:rPr>
-        <w:t>JavaScript</w:t>
-      </w:r>
-      <w:proofErr w:type="spellEnd"/>
-      <w:r>
-        <w:rPr>
-          <w:rFonts w:eastAsia="Batang"/>
-          <w:sz w:val="20"/>
-        </w:rPr>
-        <w:t xml:space="preserve"> e todos os navegadores modernos – em computadores de mesa, consoles de jogos, tablets e smartphones – incluem interpretadores </w:t>
-      </w:r>
-      <w:proofErr w:type="spellStart"/>
-      <w:r>
-        <w:rPr>
-          <w:rFonts w:eastAsia="Batang"/>
-          <w:sz w:val="20"/>
-        </w:rPr>
-        <w:t>JavaScript</w:t>
-      </w:r>
-      <w:proofErr w:type="spellEnd"/>
-      <w:r>
-        <w:rPr>
-          <w:rFonts w:eastAsia="Batang"/>
-          <w:sz w:val="20"/>
-        </w:rPr>
-        <w:t xml:space="preserve">, tornando-a a linguagem de programação mais onipresente da história. </w:t>
-      </w:r>
-      <w:proofErr w:type="spellStart"/>
-      <w:r>
-        <w:rPr>
-          <w:rFonts w:eastAsia="Batang"/>
-          <w:sz w:val="20"/>
-        </w:rPr>
-        <w:t>JavaScript</w:t>
-      </w:r>
-      <w:proofErr w:type="spellEnd"/>
-      <w:r>
-        <w:rPr>
-          <w:rFonts w:eastAsia="Batang"/>
-          <w:sz w:val="20"/>
-        </w:rPr>
-        <w:t xml:space="preserve"> faz parte da tríade de tecnologias que todos os desenvolvedores </w:t>
+        <w:t xml:space="preserve">. A ampla maioria dos sites modernos usa JavaScript e todos os navegadores modernos – em computadores de mesa, consoles de jogos, tablets e smartphones – incluem interpretadores JavaScript, tornando-a a linguagem de programação mais onipresente da história. JavaScript faz parte da tríade de tecnologias que todos os desenvolvedores </w:t>
       </w:r>
       <w:r>
         <w:rPr>
@@ -24820,23 +24286,7 @@
           <w:rFonts w:eastAsia="Batang"/>
           <w:sz w:val="20"/>
         </w:rPr>
-        <w:t xml:space="preserve">; CSS, para especificar a apresentação dessas páginas; e </w:t>
-      </w:r>
-      <w:proofErr w:type="spellStart"/>
-      <w:r>
-        <w:rPr>
-          <w:rFonts w:eastAsia="Batang"/>
-          <w:sz w:val="20"/>
-        </w:rPr>
-        <w:t>JavaScript</w:t>
-      </w:r>
-      <w:proofErr w:type="spellEnd"/>
-      <w:r>
-        <w:rPr>
-          <w:rFonts w:eastAsia="Batang"/>
-          <w:sz w:val="20"/>
-        </w:rPr>
-        <w:t>, para especificar o comportamento delas</w:t>
+        <w:t>; CSS, para especificar a apresentação dessas páginas; e JavaScript, para especificar o comportamento delas</w:t>
       </w:r>
       <w:r>
         <w:rPr>
@@ -24910,15 +24360,7 @@
         <w:jc w:val="both"/>
       </w:pPr>
       <w:r>
-        <w:t xml:space="preserve">Contudo o </w:t>
-      </w:r>
-      <w:proofErr w:type="spellStart"/>
-      <w:r>
-        <w:t>JavaScript</w:t>
-      </w:r>
-      <w:proofErr w:type="spellEnd"/>
-      <w:r>
-        <w:t xml:space="preserve"> não se </w:t>
+        <w:t xml:space="preserve">Contudo o JavaScript não se </w:t>
       </w:r>
       <w:r>
         <w:t>limita</w:t>
@@ -24940,15 +24382,7 @@
         <w:t>Web</w:t>
       </w:r>
       <w:r>
-        <w:t xml:space="preserve">, com o surgimento de diversos frameworks, APIs, e após receber diversas melhorias e criação de centenas de funções, hoje já é possível utilizar </w:t>
-      </w:r>
-      <w:proofErr w:type="spellStart"/>
-      <w:r>
-        <w:t>JavaScript</w:t>
-      </w:r>
-      <w:proofErr w:type="spellEnd"/>
-      <w:r>
-        <w:t xml:space="preserve"> em aplicativos </w:t>
+        <w:t xml:space="preserve">, com o surgimento de diversos frameworks, APIs, e após receber diversas melhorias e criação de centenas de funções, hoje já é possível utilizar JavaScript em aplicativos </w:t>
       </w:r>
       <w:r>
         <w:lastRenderedPageBreak/>
@@ -24969,21 +24403,12 @@
       <w:r>
         <w:t xml:space="preserve">desenvolvimento </w:t>
       </w:r>
-      <w:proofErr w:type="spellStart"/>
       <w:r>
         <w:rPr>
           <w:i/>
           <w:iCs/>
         </w:rPr>
-        <w:t>back</w:t>
-      </w:r>
-      <w:proofErr w:type="spellEnd"/>
-      <w:r>
-        <w:rPr>
-          <w:i/>
-          <w:iCs/>
-        </w:rPr>
-        <w:t>-end</w:t>
+        <w:t>back-end</w:t>
       </w:r>
       <w:r>
         <w:t>.</w:t>
@@ -25046,24 +24471,13 @@
         <w:jc w:val="both"/>
       </w:pPr>
       <w:r>
-        <w:t xml:space="preserve">Segundo </w:t>
-      </w:r>
-      <w:proofErr w:type="spellStart"/>
-      <w:r>
-        <w:t>k</w:t>
+        <w:t>Segundo k</w:t>
       </w:r>
       <w:r>
         <w:rPr>
           <w:color w:val="000000" w:themeColor="text1"/>
         </w:rPr>
-        <w:t>orth</w:t>
-      </w:r>
-      <w:proofErr w:type="spellEnd"/>
-      <w:r>
-        <w:rPr>
-          <w:color w:val="000000" w:themeColor="text1"/>
-        </w:rPr>
-        <w:t xml:space="preserve"> </w:t>
+        <w:t xml:space="preserve">orth </w:t>
       </w:r>
       <w:r>
         <w:rPr>
@@ -25280,15 +24694,7 @@
         <w:t>no ano de</w:t>
       </w:r>
       <w:r>
-        <w:t xml:space="preserve"> 1994, Monty </w:t>
-      </w:r>
-      <w:proofErr w:type="spellStart"/>
-      <w:r>
-        <w:t>Widenius</w:t>
-      </w:r>
-      <w:proofErr w:type="spellEnd"/>
-      <w:r>
-        <w:t xml:space="preserve"> iniciou </w:t>
+        <w:t xml:space="preserve"> 1994, Monty Widenius iniciou </w:t>
       </w:r>
       <w:r>
         <w:t xml:space="preserve">a implementação </w:t>
@@ -25312,21 +24718,8 @@
         <w:t>D</w:t>
       </w:r>
       <w:r>
-        <w:t xml:space="preserve">ados de código aberto baseado nos programas </w:t>
-      </w:r>
-      <w:proofErr w:type="spellStart"/>
-      <w:r>
-        <w:t>Unireg</w:t>
-      </w:r>
-      <w:proofErr w:type="spellEnd"/>
-      <w:r>
-        <w:t xml:space="preserve"> e </w:t>
-      </w:r>
-      <w:proofErr w:type="spellStart"/>
-      <w:r>
-        <w:t>mSQL</w:t>
-      </w:r>
-      <w:proofErr w:type="spellEnd"/>
+        <w:t>ados de código aberto baseado nos programas Unireg e mSQL</w:t>
+      </w:r>
       <w:r>
         <w:t>,</w:t>
       </w:r>
@@ -25630,13 +25023,8 @@
       <w:r>
         <w:t xml:space="preserve"> </w:t>
       </w:r>
-      <w:proofErr w:type="spellStart"/>
-      <w:r>
-        <w:t>Cristofarma</w:t>
-      </w:r>
-      <w:proofErr w:type="spellEnd"/>
-      <w:r>
-        <w:t xml:space="preserve"> Plus</w:t>
+      <w:r>
+        <w:t>Cristofarma Plus</w:t>
       </w:r>
       <w:r>
         <w:t xml:space="preserve"> Comercial de Medicamentos</w:t>
@@ -25808,51 +25196,26 @@
         </w:rPr>
         <w:t xml:space="preserve"> </w:t>
       </w:r>
-      <w:proofErr w:type="spellStart"/>
       <w:r>
         <w:rPr>
           <w:rFonts w:cs="Arial"/>
           <w:szCs w:val="24"/>
         </w:rPr>
-        <w:t>Cristofarma</w:t>
-      </w:r>
-      <w:proofErr w:type="spellEnd"/>
+        <w:t>Cristofarma Plus - EIRELI está localizada</w:t>
+      </w:r>
       <w:r>
         <w:rPr>
           <w:rFonts w:cs="Arial"/>
           <w:szCs w:val="24"/>
         </w:rPr>
-        <w:t xml:space="preserve"> Plus - EIRELI está localizada</w:t>
+        <w:t xml:space="preserve"> na </w:t>
       </w:r>
       <w:r>
         <w:rPr>
           <w:rFonts w:cs="Arial"/>
           <w:szCs w:val="24"/>
         </w:rPr>
-        <w:t xml:space="preserve"> na </w:t>
-      </w:r>
-      <w:r>
-        <w:rPr>
-          <w:rFonts w:cs="Arial"/>
-          <w:szCs w:val="24"/>
-        </w:rPr>
-        <w:t xml:space="preserve">Rua </w:t>
-      </w:r>
-      <w:proofErr w:type="spellStart"/>
-      <w:r>
-        <w:rPr>
-          <w:rFonts w:cs="Arial"/>
-          <w:szCs w:val="24"/>
-        </w:rPr>
-        <w:t>Jassitata</w:t>
-      </w:r>
-      <w:proofErr w:type="spellEnd"/>
-      <w:r>
-        <w:rPr>
-          <w:rFonts w:cs="Arial"/>
-          <w:szCs w:val="24"/>
-        </w:rPr>
-        <w:t xml:space="preserve"> </w:t>
+        <w:t xml:space="preserve">Rua Jassitata </w:t>
       </w:r>
       <w:r>
         <w:rPr>
@@ -26490,11 +25853,9 @@
         </w:rPr>
         <w:tab/>
       </w:r>
-      <w:proofErr w:type="spellStart"/>
       <w:r>
         <w:t>Servimed</w:t>
       </w:r>
-      <w:proofErr w:type="spellEnd"/>
     </w:p>
     <w:p>
       <w:pPr>
@@ -26519,13 +25880,8 @@
         </w:rPr>
         <w:tab/>
       </w:r>
-      <w:proofErr w:type="spellStart"/>
-      <w:r>
-        <w:t>Panfarma</w:t>
-      </w:r>
-      <w:proofErr w:type="spellEnd"/>
-      <w:r>
-        <w:t xml:space="preserve"> Goiás Service</w:t>
+      <w:r>
+        <w:t>Panfarma Goiás Service</w:t>
       </w:r>
     </w:p>
     <w:p>
@@ -26578,13 +25934,8 @@
         </w:rPr>
         <w:tab/>
       </w:r>
-      <w:proofErr w:type="spellStart"/>
-      <w:r>
-        <w:t>Medicamental</w:t>
-      </w:r>
-      <w:proofErr w:type="spellEnd"/>
-      <w:r>
-        <w:t xml:space="preserve"> Distribuidora</w:t>
+      <w:r>
+        <w:t>Medicamental Distribuidora</w:t>
       </w:r>
     </w:p>
     <w:p>
@@ -26627,11 +25978,9 @@
         </w:rPr>
         <w:tab/>
       </w:r>
-      <w:proofErr w:type="spellStart"/>
       <w:r>
         <w:t>Cifarma</w:t>
       </w:r>
-      <w:proofErr w:type="spellEnd"/>
     </w:p>
     <w:p>
       <w:pPr>
@@ -26655,16 +26004,8 @@
           <w:szCs w:val="24"/>
         </w:rPr>
         <w:tab/>
-      </w:r>
-      <w:proofErr w:type="spellStart"/>
-      <w:r>
-        <w:rPr>
-          <w:rFonts w:eastAsia="Batang"/>
-          <w:szCs w:val="24"/>
-        </w:rPr>
         <w:t>Eurofarma</w:t>
       </w:r>
-      <w:proofErr w:type="spellEnd"/>
       <w:r>
         <w:rPr>
           <w:rFonts w:eastAsia="Batang"/>
@@ -26829,11 +26170,9 @@
         </w:rPr>
         <w:tab/>
       </w:r>
-      <w:proofErr w:type="spellStart"/>
       <w:r>
         <w:t>Cimed</w:t>
       </w:r>
-      <w:proofErr w:type="spellEnd"/>
     </w:p>
     <w:p>
       <w:pPr>
@@ -26986,21 +26325,12 @@
         </w:rPr>
         <w:t xml:space="preserve"> </w:t>
       </w:r>
-      <w:proofErr w:type="spellStart"/>
       <w:r>
         <w:rPr>
           <w:rFonts w:cs="Arial"/>
           <w:szCs w:val="24"/>
         </w:rPr>
-        <w:t>Cristofarma</w:t>
-      </w:r>
-      <w:proofErr w:type="spellEnd"/>
-      <w:r>
-        <w:rPr>
-          <w:rFonts w:cs="Arial"/>
-          <w:szCs w:val="24"/>
-        </w:rPr>
-        <w:t xml:space="preserve"> Plus</w:t>
+        <w:t>Cristofarma Plus</w:t>
       </w:r>
       <w:r>
         <w:rPr>
@@ -29211,10 +28541,10 @@
           <w:noProof/>
         </w:rPr>
         <w:drawing>
-          <wp:inline distT="0" distB="0" distL="0" distR="0" wp14:anchorId="4E436AD4" wp14:editId="232F8A38">
-            <wp:extent cx="11369040" cy="7056120"/>
-            <wp:effectExtent l="0" t="0" r="3810" b="0"/>
-            <wp:docPr id="6" name="Imagem 6" descr="Diagrama&#10;&#10;Descrição gerada automaticamente"/>
+          <wp:inline distT="0" distB="0" distL="0" distR="0" wp14:anchorId="5F0F1DD8" wp14:editId="658B2C96">
+            <wp:extent cx="11971020" cy="6429375"/>
+            <wp:effectExtent l="0" t="0" r="0" b="9525"/>
+            <wp:docPr id="1" name="Imagem 1"/>
             <wp:cNvGraphicFramePr>
               <a:graphicFrameLocks xmlns:a="http://schemas.openxmlformats.org/drawingml/2006/main" noChangeAspect="1"/>
             </wp:cNvGraphicFramePr>
@@ -29222,7 +28552,7 @@
               <a:graphicData uri="http://schemas.openxmlformats.org/drawingml/2006/picture">
                 <pic:pic xmlns:pic="http://schemas.openxmlformats.org/drawingml/2006/picture">
                   <pic:nvPicPr>
-                    <pic:cNvPr id="6" name="Imagem 6" descr="Diagrama&#10;&#10;Descrição gerada automaticamente"/>
+                    <pic:cNvPr id="1" name="Imagem 1"/>
                     <pic:cNvPicPr/>
                   </pic:nvPicPr>
                   <pic:blipFill>
@@ -29240,7 +28570,7 @@
                   <pic:spPr>
                     <a:xfrm>
                       <a:off x="0" y="0"/>
-                      <a:ext cx="11369040" cy="7056120"/>
+                      <a:ext cx="11971020" cy="6429375"/>
                     </a:xfrm>
                     <a:prstGeom prst="rect">
                       <a:avLst/>
@@ -29861,27 +29191,7 @@
                 <w:sz w:val="24"/>
                 <w:szCs w:val="24"/>
               </w:rPr>
-              <w:t xml:space="preserve">Ao </w:t>
-            </w:r>
-            <w:proofErr w:type="spellStart"/>
-            <w:r>
-              <w:rPr>
-                <w:rFonts w:ascii="Arial" w:hAnsi="Arial" w:cs="Arial"/>
-                <w:bCs/>
-                <w:sz w:val="24"/>
-                <w:szCs w:val="24"/>
-              </w:rPr>
-              <w:t>logar</w:t>
-            </w:r>
-            <w:proofErr w:type="spellEnd"/>
-            <w:r>
-              <w:rPr>
-                <w:rFonts w:ascii="Arial" w:hAnsi="Arial" w:cs="Arial"/>
-                <w:bCs/>
-                <w:sz w:val="24"/>
-                <w:szCs w:val="24"/>
-              </w:rPr>
-              <w:t>/cadastrar ele pode verificar a existência do usuário;</w:t>
+              <w:t>Ao logar/cadastrar ele pode verificar a existência do usuário;</w:t>
             </w:r>
           </w:p>
           <w:p>
@@ -30526,27 +29836,7 @@
                 <w:sz w:val="24"/>
                 <w:szCs w:val="24"/>
               </w:rPr>
-              <w:t xml:space="preserve">Ao </w:t>
-            </w:r>
-            <w:proofErr w:type="spellStart"/>
-            <w:r>
-              <w:rPr>
-                <w:rFonts w:ascii="Arial" w:hAnsi="Arial" w:cs="Arial"/>
-                <w:bCs/>
-                <w:sz w:val="24"/>
-                <w:szCs w:val="24"/>
-              </w:rPr>
-              <w:t>logar</w:t>
-            </w:r>
-            <w:proofErr w:type="spellEnd"/>
-            <w:r>
-              <w:rPr>
-                <w:rFonts w:ascii="Arial" w:hAnsi="Arial" w:cs="Arial"/>
-                <w:bCs/>
-                <w:sz w:val="24"/>
-                <w:szCs w:val="24"/>
-              </w:rPr>
-              <w:t xml:space="preserve"> ele deverá verificar a existência do cadastro.</w:t>
+              <w:t>Ao logar ele deverá verificar a existência do cadastro.</w:t>
             </w:r>
           </w:p>
           <w:p>
@@ -35742,25 +35032,7 @@
                 <w:sz w:val="24"/>
                 <w:szCs w:val="24"/>
               </w:rPr>
-              <w:t xml:space="preserve">a. Forma de pagamento em dinheiro em espécie ou cartão que será em </w:t>
-            </w:r>
-            <w:proofErr w:type="gramStart"/>
-            <w:r>
-              <w:rPr>
-                <w:rFonts w:ascii="Arial" w:hAnsi="Arial" w:cs="Arial"/>
-                <w:sz w:val="24"/>
-                <w:szCs w:val="24"/>
-              </w:rPr>
-              <w:t>debito</w:t>
-            </w:r>
-            <w:proofErr w:type="gramEnd"/>
-            <w:r>
-              <w:rPr>
-                <w:rFonts w:ascii="Arial" w:hAnsi="Arial" w:cs="Arial"/>
-                <w:sz w:val="24"/>
-                <w:szCs w:val="24"/>
-              </w:rPr>
-              <w:t>/credito quando solicitado</w:t>
+              <w:t>a. Forma de pagamento em dinheiro em espécie ou cartão que será em debito/credito quando solicitado</w:t>
             </w:r>
             <w:r>
               <w:rPr>
@@ -37036,7 +36308,6 @@
                 <w:lang w:val="pt"/>
               </w:rPr>
             </w:pPr>
-            <w:proofErr w:type="spellStart"/>
             <w:r>
               <w:rPr>
                 <w:rFonts w:cs="Arial"/>
@@ -37045,7 +36316,6 @@
               </w:rPr>
               <w:t>int</w:t>
             </w:r>
-            <w:proofErr w:type="spellEnd"/>
           </w:p>
         </w:tc>
         <w:tc>
@@ -37191,7 +36461,6 @@
                 <w:lang w:val="pt"/>
               </w:rPr>
             </w:pPr>
-            <w:proofErr w:type="spellStart"/>
             <w:r>
               <w:rPr>
                 <w:rFonts w:cs="Arial"/>
@@ -37208,7 +36477,6 @@
               </w:rPr>
               <w:t>char</w:t>
             </w:r>
-            <w:proofErr w:type="spellEnd"/>
           </w:p>
         </w:tc>
         <w:tc>
@@ -37297,7 +36565,6 @@
                 <w:lang w:val="pt"/>
               </w:rPr>
             </w:pPr>
-            <w:proofErr w:type="spellStart"/>
             <w:r>
               <w:rPr>
                 <w:rFonts w:cs="Arial"/>
@@ -37306,7 +36573,6 @@
               </w:rPr>
               <w:t>email</w:t>
             </w:r>
-            <w:proofErr w:type="spellEnd"/>
           </w:p>
         </w:tc>
         <w:tc>
@@ -37328,7 +36594,6 @@
                 <w:lang w:val="pt"/>
               </w:rPr>
             </w:pPr>
-            <w:proofErr w:type="spellStart"/>
             <w:r>
               <w:rPr>
                 <w:rFonts w:cs="Arial"/>
@@ -37337,7 +36602,6 @@
               </w:rPr>
               <w:t>varchar</w:t>
             </w:r>
-            <w:proofErr w:type="spellEnd"/>
           </w:p>
         </w:tc>
         <w:tc>
@@ -37418,7 +36682,6 @@
                 <w:lang w:val="pt"/>
               </w:rPr>
             </w:pPr>
-            <w:proofErr w:type="spellStart"/>
             <w:r>
               <w:rPr>
                 <w:rFonts w:cs="Arial"/>
@@ -37427,7 +36690,6 @@
               </w:rPr>
               <w:t>Id_endereco</w:t>
             </w:r>
-            <w:proofErr w:type="spellEnd"/>
           </w:p>
         </w:tc>
         <w:tc>
@@ -37444,7 +36706,6 @@
                 <w:lang w:val="pt"/>
               </w:rPr>
             </w:pPr>
-            <w:proofErr w:type="spellStart"/>
             <w:r>
               <w:rPr>
                 <w:sz w:val="20"/>
@@ -37452,7 +36713,6 @@
               </w:rPr>
               <w:t>Int</w:t>
             </w:r>
-            <w:proofErr w:type="spellEnd"/>
           </w:p>
         </w:tc>
         <w:tc>
@@ -37480,25 +36740,7 @@
                 <w:sz w:val="20"/>
                 <w:lang w:val="pt"/>
               </w:rPr>
-              <w:t xml:space="preserve">Chave estrangeira da tabela </w:t>
-            </w:r>
-            <w:proofErr w:type="spellStart"/>
-            <w:r>
-              <w:rPr>
-                <w:rFonts w:cs="Arial"/>
-                <w:sz w:val="20"/>
-                <w:lang w:val="pt"/>
-              </w:rPr>
-              <w:t>endereco</w:t>
-            </w:r>
-            <w:proofErr w:type="spellEnd"/>
-            <w:r>
-              <w:rPr>
-                <w:rFonts w:cs="Arial"/>
-                <w:sz w:val="20"/>
-                <w:lang w:val="pt"/>
-              </w:rPr>
-              <w:t>.</w:t>
+              <w:t>Chave estrangeira da tabela endereco.</w:t>
             </w:r>
           </w:p>
         </w:tc>
@@ -37551,7 +36793,6 @@
                 <w:lang w:val="pt"/>
               </w:rPr>
             </w:pPr>
-            <w:proofErr w:type="spellStart"/>
             <w:r>
               <w:rPr>
                 <w:rFonts w:cs="Arial"/>
@@ -37584,7 +36825,6 @@
               </w:rPr>
               <w:t>ixo</w:t>
             </w:r>
-            <w:proofErr w:type="spellEnd"/>
           </w:p>
         </w:tc>
         <w:tc>
@@ -37601,7 +36841,6 @@
                 <w:lang w:val="pt"/>
               </w:rPr>
             </w:pPr>
-            <w:proofErr w:type="spellStart"/>
             <w:r>
               <w:rPr>
                 <w:rFonts w:cs="Arial"/>
@@ -37610,7 +36849,6 @@
               </w:rPr>
               <w:t>varchar</w:t>
             </w:r>
-            <w:proofErr w:type="spellEnd"/>
           </w:p>
         </w:tc>
         <w:tc>
@@ -37683,7 +36921,6 @@
                 <w:lang w:val="pt"/>
               </w:rPr>
             </w:pPr>
-            <w:proofErr w:type="spellStart"/>
             <w:r>
               <w:rPr>
                 <w:rFonts w:cs="Arial"/>
@@ -37716,7 +36953,6 @@
               </w:rPr>
               <w:t>elular</w:t>
             </w:r>
-            <w:proofErr w:type="spellEnd"/>
           </w:p>
         </w:tc>
         <w:tc>
@@ -37733,7 +36969,6 @@
                 <w:lang w:val="pt"/>
               </w:rPr>
             </w:pPr>
-            <w:proofErr w:type="spellStart"/>
             <w:r>
               <w:rPr>
                 <w:rFonts w:cs="Arial"/>
@@ -37742,7 +36977,6 @@
               </w:rPr>
               <w:t>varchar</w:t>
             </w:r>
-            <w:proofErr w:type="spellEnd"/>
           </w:p>
         </w:tc>
         <w:tc>
@@ -38133,7 +37367,6 @@
                 <w:lang w:val="pt"/>
               </w:rPr>
             </w:pPr>
-            <w:proofErr w:type="spellStart"/>
             <w:r>
               <w:rPr>
                 <w:rFonts w:cs="Arial"/>
@@ -38142,7 +37375,6 @@
               </w:rPr>
               <w:t>Id_enderco</w:t>
             </w:r>
-            <w:proofErr w:type="spellEnd"/>
           </w:p>
         </w:tc>
         <w:tc>
@@ -38164,7 +37396,6 @@
                 <w:lang w:val="pt"/>
               </w:rPr>
             </w:pPr>
-            <w:proofErr w:type="spellStart"/>
             <w:r>
               <w:rPr>
                 <w:rFonts w:cs="Arial"/>
@@ -38173,7 +37404,6 @@
               </w:rPr>
               <w:t>int</w:t>
             </w:r>
-            <w:proofErr w:type="spellEnd"/>
           </w:p>
         </w:tc>
         <w:tc>
@@ -38319,7 +37549,6 @@
                 <w:lang w:val="pt"/>
               </w:rPr>
             </w:pPr>
-            <w:proofErr w:type="spellStart"/>
             <w:r>
               <w:rPr>
                 <w:rFonts w:cs="Arial"/>
@@ -38328,7 +37557,6 @@
               </w:rPr>
               <w:t>varchar</w:t>
             </w:r>
-            <w:proofErr w:type="spellEnd"/>
           </w:p>
         </w:tc>
         <w:tc>
@@ -38438,7 +37666,6 @@
                 <w:lang w:val="pt"/>
               </w:rPr>
             </w:pPr>
-            <w:proofErr w:type="spellStart"/>
             <w:r>
               <w:rPr>
                 <w:rFonts w:cs="Arial"/>
@@ -38447,7 +37674,6 @@
               </w:rPr>
               <w:t>Int</w:t>
             </w:r>
-            <w:proofErr w:type="spellEnd"/>
           </w:p>
         </w:tc>
         <w:tc>
@@ -38557,7 +37783,6 @@
                 <w:lang w:val="pt"/>
               </w:rPr>
             </w:pPr>
-            <w:proofErr w:type="spellStart"/>
             <w:r>
               <w:rPr>
                 <w:rFonts w:cs="Arial"/>
@@ -38566,7 +37791,6 @@
               </w:rPr>
               <w:t>int</w:t>
             </w:r>
-            <w:proofErr w:type="spellEnd"/>
           </w:p>
         </w:tc>
         <w:tc>
@@ -38679,7 +37903,6 @@
                 <w:lang w:val="pt"/>
               </w:rPr>
             </w:pPr>
-            <w:proofErr w:type="spellStart"/>
             <w:r>
               <w:rPr>
                 <w:rFonts w:cs="Arial"/>
@@ -38688,7 +37911,6 @@
               </w:rPr>
               <w:t>varchar</w:t>
             </w:r>
-            <w:proofErr w:type="spellEnd"/>
           </w:p>
         </w:tc>
         <w:tc>
@@ -38817,7 +38039,6 @@
                 <w:lang w:val="pt"/>
               </w:rPr>
             </w:pPr>
-            <w:proofErr w:type="spellStart"/>
             <w:r>
               <w:rPr>
                 <w:rFonts w:cs="Arial"/>
@@ -38826,7 +38047,6 @@
               </w:rPr>
               <w:t>varchar</w:t>
             </w:r>
-            <w:proofErr w:type="spellEnd"/>
           </w:p>
         </w:tc>
         <w:tc>
@@ -38931,7 +38151,6 @@
                 <w:lang w:val="pt"/>
               </w:rPr>
             </w:pPr>
-            <w:proofErr w:type="spellStart"/>
             <w:r>
               <w:rPr>
                 <w:rFonts w:cs="Arial"/>
@@ -38940,7 +38159,6 @@
               </w:rPr>
               <w:t>varchar</w:t>
             </w:r>
-            <w:proofErr w:type="spellEnd"/>
           </w:p>
         </w:tc>
         <w:tc>
@@ -39045,7 +38263,6 @@
                 <w:lang w:val="pt"/>
               </w:rPr>
             </w:pPr>
-            <w:proofErr w:type="spellStart"/>
             <w:r>
               <w:rPr>
                 <w:rFonts w:cs="Arial"/>
@@ -39054,7 +38271,6 @@
               </w:rPr>
               <w:t>varchar</w:t>
             </w:r>
-            <w:proofErr w:type="spellEnd"/>
           </w:p>
         </w:tc>
         <w:tc>
@@ -39211,25 +38427,7 @@
           <w:bCs w:val="0"/>
           <w:sz w:val="20"/>
         </w:rPr>
-        <w:t xml:space="preserve"> – Dicionário de dados </w:t>
-      </w:r>
-      <w:proofErr w:type="spellStart"/>
-      <w:r>
-        <w:rPr>
-          <w:b w:val="0"/>
-          <w:bCs w:val="0"/>
-          <w:sz w:val="20"/>
-        </w:rPr>
-        <w:t>pessoaFisica</w:t>
-      </w:r>
-      <w:proofErr w:type="spellEnd"/>
-      <w:r>
-        <w:rPr>
-          <w:b w:val="0"/>
-          <w:bCs w:val="0"/>
-          <w:sz w:val="20"/>
-        </w:rPr>
-        <w:t>.</w:t>
+        <w:t xml:space="preserve"> – Dicionário de dados pessoaFisica.</w:t>
       </w:r>
       <w:bookmarkEnd w:id="111"/>
     </w:p>
@@ -39444,7 +38642,6 @@
                 <w:lang w:val="pt"/>
               </w:rPr>
             </w:pPr>
-            <w:proofErr w:type="spellStart"/>
             <w:r>
               <w:rPr>
                 <w:rFonts w:cs="Arial"/>
@@ -39453,7 +38650,6 @@
               </w:rPr>
               <w:t>Cpf</w:t>
             </w:r>
-            <w:proofErr w:type="spellEnd"/>
           </w:p>
         </w:tc>
         <w:tc>
@@ -39475,7 +38671,6 @@
                 <w:lang w:val="pt"/>
               </w:rPr>
             </w:pPr>
-            <w:proofErr w:type="spellStart"/>
             <w:r>
               <w:rPr>
                 <w:rFonts w:cs="Arial"/>
@@ -39484,7 +38679,6 @@
               </w:rPr>
               <w:t>int</w:t>
             </w:r>
-            <w:proofErr w:type="spellEnd"/>
           </w:p>
         </w:tc>
         <w:tc>
@@ -39660,25 +38854,7 @@
           <w:bCs w:val="0"/>
           <w:sz w:val="20"/>
         </w:rPr>
-        <w:t xml:space="preserve"> – Dicionário de dados </w:t>
-      </w:r>
-      <w:proofErr w:type="spellStart"/>
-      <w:r>
-        <w:rPr>
-          <w:b w:val="0"/>
-          <w:bCs w:val="0"/>
-          <w:sz w:val="20"/>
-        </w:rPr>
-        <w:t>pessoaJuridica</w:t>
-      </w:r>
-      <w:proofErr w:type="spellEnd"/>
-      <w:r>
-        <w:rPr>
-          <w:b w:val="0"/>
-          <w:bCs w:val="0"/>
-          <w:sz w:val="20"/>
-        </w:rPr>
-        <w:t>.</w:t>
+        <w:t xml:space="preserve"> – Dicionário de dados pessoaJuridica.</w:t>
       </w:r>
       <w:bookmarkEnd w:id="112"/>
     </w:p>
@@ -39893,7 +39069,6 @@
                 <w:lang w:val="pt"/>
               </w:rPr>
             </w:pPr>
-            <w:proofErr w:type="spellStart"/>
             <w:r>
               <w:rPr>
                 <w:rFonts w:cs="Arial"/>
@@ -39902,7 +39077,6 @@
               </w:rPr>
               <w:t>cnpj</w:t>
             </w:r>
-            <w:proofErr w:type="spellEnd"/>
           </w:p>
         </w:tc>
         <w:tc>
@@ -39924,7 +39098,6 @@
                 <w:lang w:val="pt"/>
               </w:rPr>
             </w:pPr>
-            <w:proofErr w:type="spellStart"/>
             <w:r>
               <w:rPr>
                 <w:rFonts w:cs="Arial"/>
@@ -39933,7 +39106,6 @@
               </w:rPr>
               <w:t>int</w:t>
             </w:r>
-            <w:proofErr w:type="spellEnd"/>
           </w:p>
         </w:tc>
         <w:tc>
@@ -39960,25 +39132,7 @@
                 <w:sz w:val="20"/>
                 <w:lang w:val="pt"/>
               </w:rPr>
-              <w:t xml:space="preserve">Número único do registro de pessoa </w:t>
-            </w:r>
-            <w:proofErr w:type="spellStart"/>
-            <w:r>
-              <w:rPr>
-                <w:rFonts w:cs="Arial"/>
-                <w:sz w:val="20"/>
-                <w:lang w:val="pt"/>
-              </w:rPr>
-              <w:t>juridica</w:t>
-            </w:r>
-            <w:proofErr w:type="spellEnd"/>
-            <w:r>
-              <w:rPr>
-                <w:rFonts w:cs="Arial"/>
-                <w:sz w:val="20"/>
-                <w:lang w:val="pt"/>
-              </w:rPr>
-              <w:t>.</w:t>
+              <w:t>Número único do registro de pessoa juridica.</w:t>
             </w:r>
           </w:p>
         </w:tc>
@@ -40369,7 +39523,6 @@
                 <w:lang w:val="pt"/>
               </w:rPr>
             </w:pPr>
-            <w:proofErr w:type="spellStart"/>
             <w:r>
               <w:rPr>
                 <w:rFonts w:cs="Arial"/>
@@ -40378,7 +39531,6 @@
               </w:rPr>
               <w:t>varchar</w:t>
             </w:r>
-            <w:proofErr w:type="spellEnd"/>
           </w:p>
         </w:tc>
         <w:tc>
@@ -40457,7 +39609,6 @@
                 <w:lang w:val="pt"/>
               </w:rPr>
             </w:pPr>
-            <w:proofErr w:type="spellStart"/>
             <w:r>
               <w:rPr>
                 <w:rFonts w:cs="Arial"/>
@@ -40466,7 +39617,6 @@
               </w:rPr>
               <w:t>funcao</w:t>
             </w:r>
-            <w:proofErr w:type="spellEnd"/>
           </w:p>
         </w:tc>
         <w:tc>
@@ -40488,7 +39638,6 @@
                 <w:lang w:val="pt"/>
               </w:rPr>
             </w:pPr>
-            <w:proofErr w:type="spellStart"/>
             <w:r>
               <w:rPr>
                 <w:rFonts w:cs="Arial"/>
@@ -40497,7 +39646,6 @@
               </w:rPr>
               <w:t>varchar</w:t>
             </w:r>
-            <w:proofErr w:type="spellEnd"/>
           </w:p>
         </w:tc>
         <w:tc>
@@ -40592,7 +39740,6 @@
                 <w:lang w:val="pt"/>
               </w:rPr>
             </w:pPr>
-            <w:proofErr w:type="gramStart"/>
             <w:r>
               <w:rPr>
                 <w:rFonts w:cs="Arial"/>
@@ -40601,7 +39748,6 @@
               </w:rPr>
               <w:t>matricula</w:t>
             </w:r>
-            <w:proofErr w:type="gramEnd"/>
           </w:p>
         </w:tc>
         <w:tc>
@@ -40623,7 +39769,6 @@
                 <w:lang w:val="pt"/>
               </w:rPr>
             </w:pPr>
-            <w:proofErr w:type="spellStart"/>
             <w:r>
               <w:rPr>
                 <w:rFonts w:cs="Arial"/>
@@ -40632,7 +39777,6 @@
               </w:rPr>
               <w:t>varchar</w:t>
             </w:r>
-            <w:proofErr w:type="spellEnd"/>
           </w:p>
         </w:tc>
         <w:tc>
@@ -41001,7 +40145,6 @@
                 <w:lang w:val="pt"/>
               </w:rPr>
             </w:pPr>
-            <w:proofErr w:type="spellStart"/>
             <w:r>
               <w:rPr>
                 <w:rFonts w:cs="Arial"/>
@@ -41010,7 +40153,6 @@
               </w:rPr>
               <w:t>Cnpj_pessoa_juridica</w:t>
             </w:r>
-            <w:proofErr w:type="spellEnd"/>
           </w:p>
         </w:tc>
         <w:tc>
@@ -41032,7 +40174,6 @@
                 <w:lang w:val="pt"/>
               </w:rPr>
             </w:pPr>
-            <w:proofErr w:type="spellStart"/>
             <w:r>
               <w:rPr>
                 <w:rFonts w:cs="Arial"/>
@@ -41041,7 +40182,6 @@
               </w:rPr>
               <w:t>varchar</w:t>
             </w:r>
-            <w:proofErr w:type="spellEnd"/>
           </w:p>
         </w:tc>
         <w:tc>
@@ -41425,7 +40565,6 @@
                 <w:lang w:val="pt"/>
               </w:rPr>
             </w:pPr>
-            <w:proofErr w:type="spellStart"/>
             <w:r>
               <w:rPr>
                 <w:rFonts w:cs="Arial"/>
@@ -41434,7 +40573,6 @@
               </w:rPr>
               <w:t>codigo_venda</w:t>
             </w:r>
-            <w:proofErr w:type="spellEnd"/>
           </w:p>
         </w:tc>
         <w:tc>
@@ -41456,7 +40594,6 @@
                 <w:lang w:val="pt"/>
               </w:rPr>
             </w:pPr>
-            <w:proofErr w:type="spellStart"/>
             <w:r>
               <w:rPr>
                 <w:rFonts w:cs="Arial"/>
@@ -41465,7 +40602,6 @@
               </w:rPr>
               <w:t>int</w:t>
             </w:r>
-            <w:proofErr w:type="spellEnd"/>
           </w:p>
         </w:tc>
         <w:tc>
@@ -41544,7 +40680,6 @@
                 <w:lang w:val="pt"/>
               </w:rPr>
             </w:pPr>
-            <w:proofErr w:type="spellStart"/>
             <w:r>
               <w:rPr>
                 <w:rFonts w:cs="Arial"/>
@@ -41553,7 +40688,6 @@
               </w:rPr>
               <w:t>Valor_Venda</w:t>
             </w:r>
-            <w:proofErr w:type="spellEnd"/>
           </w:p>
         </w:tc>
         <w:tc>
@@ -41575,7 +40709,6 @@
                 <w:lang w:val="pt"/>
               </w:rPr>
             </w:pPr>
-            <w:proofErr w:type="spellStart"/>
             <w:r>
               <w:rPr>
                 <w:rFonts w:cs="Arial"/>
@@ -41584,7 +40717,6 @@
               </w:rPr>
               <w:t>double</w:t>
             </w:r>
-            <w:proofErr w:type="spellEnd"/>
           </w:p>
         </w:tc>
         <w:tc>
@@ -41782,7 +40914,6 @@
                 <w:lang w:val="pt"/>
               </w:rPr>
             </w:pPr>
-            <w:proofErr w:type="spellStart"/>
             <w:r>
               <w:rPr>
                 <w:rFonts w:cs="Arial"/>
@@ -41791,7 +40922,6 @@
               </w:rPr>
               <w:t>Tipo_Pagamento</w:t>
             </w:r>
-            <w:proofErr w:type="spellEnd"/>
           </w:p>
         </w:tc>
         <w:tc>
@@ -41813,7 +40943,6 @@
                 <w:lang w:val="pt"/>
               </w:rPr>
             </w:pPr>
-            <w:proofErr w:type="spellStart"/>
             <w:r>
               <w:rPr>
                 <w:rFonts w:cs="Arial"/>
@@ -41822,7 +40951,6 @@
               </w:rPr>
               <w:t>enum</w:t>
             </w:r>
-            <w:proofErr w:type="spellEnd"/>
           </w:p>
         </w:tc>
         <w:tc>
@@ -41927,7 +41055,6 @@
                 <w:lang w:val="pt"/>
               </w:rPr>
             </w:pPr>
-            <w:proofErr w:type="spellStart"/>
             <w:r>
               <w:rPr>
                 <w:sz w:val="20"/>
@@ -41935,7 +41062,6 @@
               </w:rPr>
               <w:t>double</w:t>
             </w:r>
-            <w:proofErr w:type="spellEnd"/>
           </w:p>
         </w:tc>
         <w:tc>
@@ -42008,7 +41134,6 @@
                 <w:lang w:val="pt"/>
               </w:rPr>
             </w:pPr>
-            <w:proofErr w:type="gramStart"/>
             <w:r>
               <w:rPr>
                 <w:rFonts w:cs="Arial"/>
@@ -42017,7 +41142,6 @@
               </w:rPr>
               <w:t>matricula</w:t>
             </w:r>
-            <w:proofErr w:type="gramEnd"/>
           </w:p>
         </w:tc>
         <w:tc>
@@ -42034,7 +41158,6 @@
                 <w:lang w:val="pt"/>
               </w:rPr>
             </w:pPr>
-            <w:proofErr w:type="spellStart"/>
             <w:r>
               <w:rPr>
                 <w:sz w:val="20"/>
@@ -42042,7 +41165,6 @@
               </w:rPr>
               <w:t>int</w:t>
             </w:r>
-            <w:proofErr w:type="spellEnd"/>
           </w:p>
         </w:tc>
         <w:tc>
@@ -42131,7 +41253,6 @@
                 <w:lang w:val="pt"/>
               </w:rPr>
             </w:pPr>
-            <w:proofErr w:type="spellStart"/>
             <w:r>
               <w:rPr>
                 <w:rFonts w:cs="Arial"/>
@@ -42140,7 +41261,6 @@
               </w:rPr>
               <w:t>Id_Pessoa</w:t>
             </w:r>
-            <w:proofErr w:type="spellEnd"/>
           </w:p>
         </w:tc>
         <w:tc>
@@ -42157,7 +41277,6 @@
                 <w:lang w:val="pt"/>
               </w:rPr>
             </w:pPr>
-            <w:proofErr w:type="spellStart"/>
             <w:r>
               <w:rPr>
                 <w:sz w:val="20"/>
@@ -42165,7 +41284,6 @@
               </w:rPr>
               <w:t>int</w:t>
             </w:r>
-            <w:proofErr w:type="spellEnd"/>
           </w:p>
         </w:tc>
         <w:tc>
@@ -42246,7 +41364,6 @@
                 <w:lang w:val="pt"/>
               </w:rPr>
             </w:pPr>
-            <w:proofErr w:type="spellStart"/>
             <w:r>
               <w:rPr>
                 <w:rFonts w:cs="Arial"/>
@@ -42255,7 +41372,6 @@
               </w:rPr>
               <w:t>Item_Venda</w:t>
             </w:r>
-            <w:proofErr w:type="spellEnd"/>
           </w:p>
         </w:tc>
         <w:tc>
@@ -42272,7 +41388,6 @@
                 <w:lang w:val="pt"/>
               </w:rPr>
             </w:pPr>
-            <w:proofErr w:type="spellStart"/>
             <w:r>
               <w:rPr>
                 <w:sz w:val="20"/>
@@ -42280,7 +41395,6 @@
               </w:rPr>
               <w:t>int</w:t>
             </w:r>
-            <w:proofErr w:type="spellEnd"/>
           </w:p>
         </w:tc>
         <w:tc>
@@ -42308,25 +41422,7 @@
                 <w:sz w:val="20"/>
                 <w:lang w:val="pt"/>
               </w:rPr>
-              <w:t xml:space="preserve">Chave estrangeira da tabela </w:t>
-            </w:r>
-            <w:proofErr w:type="spellStart"/>
-            <w:r>
-              <w:rPr>
-                <w:rFonts w:cs="Arial"/>
-                <w:sz w:val="20"/>
-                <w:lang w:val="pt"/>
-              </w:rPr>
-              <w:t>itemVenda</w:t>
-            </w:r>
-            <w:proofErr w:type="spellEnd"/>
-            <w:r>
-              <w:rPr>
-                <w:rFonts w:cs="Arial"/>
-                <w:sz w:val="20"/>
-                <w:lang w:val="pt"/>
-              </w:rPr>
-              <w:t>.</w:t>
+              <w:t>Chave estrangeira da tabela itemVenda.</w:t>
             </w:r>
           </w:p>
         </w:tc>
@@ -42676,7 +41772,6 @@
                 <w:lang w:val="pt"/>
               </w:rPr>
             </w:pPr>
-            <w:proofErr w:type="spellStart"/>
             <w:r>
               <w:rPr>
                 <w:rFonts w:cs="Arial"/>
@@ -42685,7 +41780,6 @@
               </w:rPr>
               <w:t>codigo_Venda</w:t>
             </w:r>
-            <w:proofErr w:type="spellEnd"/>
           </w:p>
         </w:tc>
         <w:tc>
@@ -42707,7 +41801,6 @@
                 <w:lang w:val="pt"/>
               </w:rPr>
             </w:pPr>
-            <w:proofErr w:type="spellStart"/>
             <w:r>
               <w:rPr>
                 <w:rFonts w:cs="Arial"/>
@@ -42716,7 +41809,6 @@
               </w:rPr>
               <w:t>int</w:t>
             </w:r>
-            <w:proofErr w:type="spellEnd"/>
           </w:p>
         </w:tc>
         <w:tc>
@@ -42795,7 +41887,6 @@
                 <w:lang w:val="pt"/>
               </w:rPr>
             </w:pPr>
-            <w:proofErr w:type="spellStart"/>
             <w:r>
               <w:rPr>
                 <w:rFonts w:cs="Arial"/>
@@ -42804,7 +41895,6 @@
               </w:rPr>
               <w:t>codigo_Produto</w:t>
             </w:r>
-            <w:proofErr w:type="spellEnd"/>
           </w:p>
         </w:tc>
         <w:tc>
@@ -42826,7 +41916,6 @@
                 <w:lang w:val="pt"/>
               </w:rPr>
             </w:pPr>
-            <w:proofErr w:type="spellStart"/>
             <w:r>
               <w:rPr>
                 <w:rFonts w:cs="Arial"/>
@@ -42835,7 +41924,6 @@
               </w:rPr>
               <w:t>int</w:t>
             </w:r>
-            <w:proofErr w:type="spellEnd"/>
           </w:p>
         </w:tc>
         <w:tc>
@@ -43204,7 +42292,6 @@
                 <w:lang w:val="pt"/>
               </w:rPr>
             </w:pPr>
-            <w:proofErr w:type="spellStart"/>
             <w:r>
               <w:rPr>
                 <w:rFonts w:cs="Arial"/>
@@ -43221,7 +42308,6 @@
               </w:rPr>
               <w:t>Produto</w:t>
             </w:r>
-            <w:proofErr w:type="spellEnd"/>
           </w:p>
         </w:tc>
         <w:tc>
@@ -43243,7 +42329,6 @@
                 <w:lang w:val="pt"/>
               </w:rPr>
             </w:pPr>
-            <w:proofErr w:type="spellStart"/>
             <w:r>
               <w:rPr>
                 <w:rFonts w:cs="Arial"/>
@@ -43252,7 +42337,6 @@
               </w:rPr>
               <w:t>int</w:t>
             </w:r>
-            <w:proofErr w:type="spellEnd"/>
           </w:p>
         </w:tc>
         <w:tc>
@@ -43368,7 +42452,6 @@
                 <w:lang w:val="pt"/>
               </w:rPr>
             </w:pPr>
-            <w:proofErr w:type="spellStart"/>
             <w:r>
               <w:rPr>
                 <w:rFonts w:cs="Arial"/>
@@ -43377,7 +42460,6 @@
               </w:rPr>
               <w:t>varchar</w:t>
             </w:r>
-            <w:proofErr w:type="spellEnd"/>
           </w:p>
         </w:tc>
         <w:tc>
@@ -43487,7 +42569,6 @@
                 <w:lang w:val="pt"/>
               </w:rPr>
             </w:pPr>
-            <w:proofErr w:type="spellStart"/>
             <w:r>
               <w:rPr>
                 <w:rFonts w:cs="Arial"/>
@@ -43496,7 +42577,6 @@
               </w:rPr>
               <w:t>list</w:t>
             </w:r>
-            <w:proofErr w:type="spellEnd"/>
           </w:p>
         </w:tc>
         <w:tc>
@@ -43577,7 +42657,6 @@
                 <w:lang w:val="pt"/>
               </w:rPr>
             </w:pPr>
-            <w:proofErr w:type="spellStart"/>
             <w:r>
               <w:rPr>
                 <w:rFonts w:cs="Arial"/>
@@ -43586,7 +42665,6 @@
               </w:rPr>
               <w:t>preco_Custo</w:t>
             </w:r>
-            <w:proofErr w:type="spellEnd"/>
           </w:p>
         </w:tc>
         <w:tc>
@@ -43608,7 +42686,6 @@
                 <w:lang w:val="pt"/>
               </w:rPr>
             </w:pPr>
-            <w:proofErr w:type="spellStart"/>
             <w:r>
               <w:rPr>
                 <w:rFonts w:cs="Arial"/>
@@ -43617,7 +42694,6 @@
               </w:rPr>
               <w:t>double</w:t>
             </w:r>
-            <w:proofErr w:type="spellEnd"/>
           </w:p>
         </w:tc>
         <w:tc>
@@ -43706,7 +42782,6 @@
                 <w:lang w:val="pt"/>
               </w:rPr>
             </w:pPr>
-            <w:proofErr w:type="spellStart"/>
             <w:r>
               <w:rPr>
                 <w:rFonts w:cs="Arial"/>
@@ -43715,7 +42790,6 @@
               </w:rPr>
               <w:t>preco_Venda</w:t>
             </w:r>
-            <w:proofErr w:type="spellEnd"/>
           </w:p>
         </w:tc>
         <w:tc>
@@ -43732,7 +42806,6 @@
                 <w:lang w:val="pt"/>
               </w:rPr>
             </w:pPr>
-            <w:proofErr w:type="spellStart"/>
             <w:r>
               <w:rPr>
                 <w:sz w:val="20"/>
@@ -43740,7 +42813,6 @@
               </w:rPr>
               <w:t>double</w:t>
             </w:r>
-            <w:proofErr w:type="spellEnd"/>
           </w:p>
         </w:tc>
         <w:tc>
@@ -43813,7 +42885,6 @@
                 <w:lang w:val="pt"/>
               </w:rPr>
             </w:pPr>
-            <w:proofErr w:type="spellStart"/>
             <w:r>
               <w:rPr>
                 <w:rFonts w:cs="Arial"/>
@@ -43822,7 +42893,6 @@
               </w:rPr>
               <w:t>Codigo_de_barras</w:t>
             </w:r>
-            <w:proofErr w:type="spellEnd"/>
           </w:p>
         </w:tc>
         <w:tc>
@@ -43839,7 +42909,6 @@
                 <w:lang w:val="pt"/>
               </w:rPr>
             </w:pPr>
-            <w:proofErr w:type="spellStart"/>
             <w:r>
               <w:rPr>
                 <w:sz w:val="20"/>
@@ -43847,7 +42916,6 @@
               </w:rPr>
               <w:t>int</w:t>
             </w:r>
-            <w:proofErr w:type="spellEnd"/>
           </w:p>
         </w:tc>
         <w:tc>
@@ -44218,7 +43286,6 @@
                 <w:lang w:val="pt"/>
               </w:rPr>
             </w:pPr>
-            <w:proofErr w:type="spellStart"/>
             <w:r>
               <w:rPr>
                 <w:rFonts w:cs="Arial"/>
@@ -44227,7 +43294,6 @@
               </w:rPr>
               <w:t>Id_Estoque</w:t>
             </w:r>
-            <w:proofErr w:type="spellEnd"/>
           </w:p>
         </w:tc>
         <w:tc>
@@ -44249,7 +43315,6 @@
                 <w:lang w:val="pt"/>
               </w:rPr>
             </w:pPr>
-            <w:proofErr w:type="spellStart"/>
             <w:r>
               <w:rPr>
                 <w:rFonts w:cs="Arial"/>
@@ -44258,7 +43323,6 @@
               </w:rPr>
               <w:t>int</w:t>
             </w:r>
-            <w:proofErr w:type="spellEnd"/>
           </w:p>
         </w:tc>
         <w:tc>
@@ -44337,7 +43401,6 @@
                 <w:lang w:val="pt"/>
               </w:rPr>
             </w:pPr>
-            <w:proofErr w:type="spellStart"/>
             <w:r>
               <w:rPr>
                 <w:rFonts w:cs="Arial"/>
@@ -44346,7 +43409,6 @@
               </w:rPr>
               <w:t>codigo_Produto</w:t>
             </w:r>
-            <w:proofErr w:type="spellEnd"/>
           </w:p>
         </w:tc>
         <w:tc>
@@ -44368,7 +43430,6 @@
                 <w:lang w:val="pt"/>
               </w:rPr>
             </w:pPr>
-            <w:proofErr w:type="spellStart"/>
             <w:r>
               <w:rPr>
                 <w:rFonts w:cs="Arial"/>
@@ -44377,7 +43438,6 @@
               </w:rPr>
               <w:t>int</w:t>
             </w:r>
-            <w:proofErr w:type="spellEnd"/>
           </w:p>
         </w:tc>
         <w:tc>
@@ -44495,7 +43555,6 @@
                 <w:lang w:val="pt"/>
               </w:rPr>
             </w:pPr>
-            <w:proofErr w:type="spellStart"/>
             <w:r>
               <w:rPr>
                 <w:rFonts w:cs="Arial"/>
@@ -44504,7 +43563,6 @@
               </w:rPr>
               <w:t>double</w:t>
             </w:r>
-            <w:proofErr w:type="spellEnd"/>
           </w:p>
         </w:tc>
         <w:tc>
@@ -44876,7 +43934,6 @@
                 <w:lang w:val="pt"/>
               </w:rPr>
             </w:pPr>
-            <w:proofErr w:type="spellStart"/>
             <w:r>
               <w:rPr>
                 <w:rFonts w:cs="Arial"/>
@@ -44885,7 +43942,6 @@
               </w:rPr>
               <w:t>Venda_id_venda</w:t>
             </w:r>
-            <w:proofErr w:type="spellEnd"/>
           </w:p>
         </w:tc>
         <w:tc>
@@ -44907,7 +43963,6 @@
                 <w:lang w:val="pt"/>
               </w:rPr>
             </w:pPr>
-            <w:proofErr w:type="spellStart"/>
             <w:r>
               <w:rPr>
                 <w:rFonts w:cs="Arial"/>
@@ -44916,7 +43971,6 @@
               </w:rPr>
               <w:t>int</w:t>
             </w:r>
-            <w:proofErr w:type="spellEnd"/>
           </w:p>
         </w:tc>
         <w:tc>
@@ -45365,15 +44419,7 @@
         <w:jc w:val="both"/>
       </w:pPr>
       <w:r>
-        <w:t xml:space="preserve">ANTHONY, Robert N; GOVINDARAJAN, </w:t>
-      </w:r>
-      <w:proofErr w:type="spellStart"/>
-      <w:r>
-        <w:t>Vijay</w:t>
-      </w:r>
-      <w:proofErr w:type="spellEnd"/>
-      <w:r>
-        <w:t xml:space="preserve">. </w:t>
+        <w:t xml:space="preserve">ANTHONY, Robert N; GOVINDARAJAN, Vijay. </w:t>
       </w:r>
       <w:r>
         <w:rPr>
@@ -45409,15 +44455,7 @@
         <w:jc w:val="both"/>
       </w:pPr>
       <w:r>
-        <w:t xml:space="preserve">Garcia, Eduardo </w:t>
-      </w:r>
-      <w:proofErr w:type="spellStart"/>
-      <w:r>
-        <w:t>Saggioro</w:t>
-      </w:r>
-      <w:proofErr w:type="spellEnd"/>
-      <w:r>
-        <w:t xml:space="preserve"> et al. </w:t>
+        <w:t xml:space="preserve">Garcia, Eduardo Saggioro et al. </w:t>
       </w:r>
       <w:r>
         <w:rPr>
@@ -45427,15 +44465,7 @@
         <w:t>Gestão de Estoques:</w:t>
       </w:r>
       <w:r>
-        <w:t xml:space="preserve"> Otimizando a logística e a cadeia de suprimentos. 1ª Edição.  E-</w:t>
-      </w:r>
-      <w:proofErr w:type="spellStart"/>
-      <w:r>
-        <w:t>Papers</w:t>
-      </w:r>
-      <w:proofErr w:type="spellEnd"/>
-      <w:r>
-        <w:t xml:space="preserve"> Serviços Editoriais Ltda. Rio de Janeiro, 2006.</w:t>
+        <w:t xml:space="preserve"> Otimizando a logística e a cadeia de suprimentos. 1ª Edição.  E-Papers Serviços Editoriais Ltda. Rio de Janeiro, 2006.</w:t>
       </w:r>
     </w:p>
     <w:p>
@@ -45443,34 +44473,43 @@
         <w:jc w:val="both"/>
       </w:pPr>
       <w:r>
-        <w:t xml:space="preserve">ALLEN JR, </w:t>
-      </w:r>
-      <w:proofErr w:type="spellStart"/>
-      <w:r>
-        <w:t>Loyd</w:t>
-      </w:r>
-      <w:proofErr w:type="spellEnd"/>
-      <w:r>
-        <w:t xml:space="preserve"> V. </w:t>
+        <w:t xml:space="preserve">ALLEN JR, Loyd V. </w:t>
       </w:r>
       <w:r>
         <w:rPr>
           <w:b/>
           <w:bCs/>
         </w:rPr>
-        <w:t xml:space="preserve">Introdução à Farmácia de </w:t>
-      </w:r>
-      <w:proofErr w:type="spellStart"/>
+        <w:t>Introdução à Farmácia de Remington</w:t>
+      </w:r>
+      <w:r>
+        <w:t>. Artmed Editora, 2016.</w:t>
+      </w:r>
+    </w:p>
+    <w:p>
+      <w:pPr>
+        <w:jc w:val="both"/>
+      </w:pPr>
+      <w:r>
+        <w:t>SABADINI, Lucas. História da farmácia: descubra aspectos curiosos do seu surgimento. 2018. Disponível em: &lt;https://www.inovafarma.com.br/blog/historia-surgimento-da-farmacia/&gt;. Acesso em: 13 mar. 2020.</w:t>
+      </w:r>
+    </w:p>
+    <w:p>
+      <w:pPr>
+        <w:jc w:val="both"/>
+      </w:pPr>
+      <w:r>
+        <w:t xml:space="preserve">ZANDONADI, Fernando Henrique Máximo. </w:t>
+      </w:r>
       <w:r>
         <w:rPr>
           <w:b/>
           <w:bCs/>
         </w:rPr>
-        <w:t>Remington</w:t>
-      </w:r>
-      <w:proofErr w:type="spellEnd"/>
-      <w:r>
-        <w:t>. Artmed Editora, 2016.</w:t>
+        <w:t>Sistema Para Gerenciamento de Farmácias</w:t>
+      </w:r>
+      <w:r>
+        <w:t>. 2014. 122 f. Monografia (Curso de Graduação em Análise e Desenvolvimento de Sistemas) - Fundação Educacional do Município de Assis. Assis, 2014.</w:t>
       </w:r>
     </w:p>
     <w:p>
@@ -45478,25 +44517,17 @@
         <w:jc w:val="both"/>
       </w:pPr>
       <w:r>
-        <w:t>SABADINI, Lucas. História da farmácia: descubra aspectos curiosos do seu surgimento. 2018. Disponível em: &lt;https://www.inovafarma.com.br/blog/historia-surgimento-da-farmacia/&gt;. Acesso em: 13 mar. 2020.</w:t>
-      </w:r>
-    </w:p>
-    <w:p>
-      <w:pPr>
-        <w:jc w:val="both"/>
-      </w:pPr>
-      <w:r>
-        <w:t xml:space="preserve">ZANDONADI, Fernando Henrique Máximo. </w:t>
+        <w:t>LAMY, Marcelo</w:t>
       </w:r>
       <w:r>
         <w:rPr>
           <w:b/>
           <w:bCs/>
         </w:rPr>
-        <w:t>Sistema Para Gerenciamento de Farmácias</w:t>
-      </w:r>
-      <w:r>
-        <w:t>. 2014. 122 f. Monografia (Curso de Graduação em Análise e Desenvolvimento de Sistemas) - Fundação Educacional do Município de Assis. Assis, 2014.</w:t>
+        <w:t>, Metodologia da pesquisa:</w:t>
+      </w:r>
+      <w:r>
+        <w:t xml:space="preserve"> Técnicas de investigação, argumentação e redação. 1ª Edição. Matrioska Editora, 2020.</w:t>
       </w:r>
     </w:p>
     <w:p>
@@ -45504,25 +44535,17 @@
         <w:jc w:val="both"/>
       </w:pPr>
       <w:r>
-        <w:t>LAMY, Marcelo</w:t>
+        <w:t xml:space="preserve">RAUEN, Fabio, </w:t>
       </w:r>
       <w:r>
         <w:rPr>
           <w:b/>
           <w:bCs/>
         </w:rPr>
-        <w:t>, Metodologia da pesquisa:</w:t>
-      </w:r>
-      <w:r>
-        <w:t xml:space="preserve"> Técnicas de investigação, argumentação e redação. 1ª Edição. </w:t>
-      </w:r>
-      <w:proofErr w:type="spellStart"/>
-      <w:r>
-        <w:t>Matrioska</w:t>
-      </w:r>
-      <w:proofErr w:type="spellEnd"/>
-      <w:r>
-        <w:t xml:space="preserve"> Editora, 2020.</w:t>
+        <w:t>Metodologia da pesquisa:</w:t>
+      </w:r>
+      <w:r>
+        <w:t xml:space="preserve"> Técnicas de investigação, argumentação e redação. Editora Clube de Autores (managed), 2018.</w:t>
       </w:r>
     </w:p>
     <w:p>
@@ -45530,90 +44553,64 @@
         <w:jc w:val="both"/>
       </w:pPr>
       <w:r>
-        <w:t xml:space="preserve">RAUEN, Fabio, </w:t>
+        <w:t xml:space="preserve">LOPES, Adrana. </w:t>
       </w:r>
       <w:r>
         <w:rPr>
           <w:b/>
           <w:bCs/>
         </w:rPr>
-        <w:t>Metodologia da pesquisa:</w:t>
-      </w:r>
-      <w:r>
-        <w:t xml:space="preserve"> Técnicas de investigação, argumentação e redação. Editora Clube de Autores (</w:t>
-      </w:r>
-      <w:proofErr w:type="spellStart"/>
-      <w:r>
-        <w:t>managed</w:t>
-      </w:r>
-      <w:proofErr w:type="spellEnd"/>
-      <w:r>
-        <w:t>), 2018.</w:t>
+        <w:t>História da farmácia:</w:t>
+      </w:r>
+      <w:r>
+        <w:t xml:space="preserve"> descubra aspectos curiosos do seu surgimento. 2018. Disponível em: &lt;https://www.educamaisbrasil.com.br/enem/lingua-portuguesa/entrevista/&gt;. Acesso em: 07 mar. 2021.</w:t>
       </w:r>
     </w:p>
     <w:p>
       <w:pPr>
         <w:jc w:val="both"/>
       </w:pPr>
-      <w:r>
-        <w:t xml:space="preserve">LOPES, </w:t>
-      </w:r>
-      <w:proofErr w:type="spellStart"/>
-      <w:r>
-        <w:t>Adrana</w:t>
-      </w:r>
-      <w:proofErr w:type="spellEnd"/>
-      <w:r>
-        <w:t xml:space="preserve">. </w:t>
+    </w:p>
+    <w:p>
+      <w:pPr>
+        <w:jc w:val="both"/>
+      </w:pPr>
+      <w:r>
+        <w:t xml:space="preserve">ESTOZI, Leandro Farias; NETO, João do E. S; BRUNO, Odemir Martinez. </w:t>
       </w:r>
       <w:r>
         <w:rPr>
           <w:b/>
           <w:bCs/>
         </w:rPr>
-        <w:t>História da farmácia:</w:t>
-      </w:r>
-      <w:r>
-        <w:t xml:space="preserve"> descubra aspectos curiosos do seu surgimento. 2018. Disponível em: &lt;https://www.educamaisbrasil.com.br/enem/lingua-portuguesa/entrevista/&gt;. Acesso em: 07 mar. 2021.</w:t>
+        <w:t>Programando para a internet com PHP</w:t>
+      </w:r>
+      <w:r>
+        <w:t>. Editora Brasport. Rio de Janeiro, 2010.</w:t>
       </w:r>
     </w:p>
     <w:p>
       <w:pPr>
         <w:jc w:val="both"/>
       </w:pPr>
-    </w:p>
-    <w:p>
-      <w:pPr>
-        <w:jc w:val="both"/>
-      </w:pPr>
-      <w:r>
-        <w:t xml:space="preserve">ESTOZI, Leandro Farias; NETO, João do E. S; BRUNO, </w:t>
-      </w:r>
-      <w:proofErr w:type="spellStart"/>
-      <w:r>
-        <w:t>Odemir</w:t>
-      </w:r>
-      <w:proofErr w:type="spellEnd"/>
-      <w:r>
-        <w:t xml:space="preserve"> Martinez. </w:t>
+      <w:r>
+        <w:t xml:space="preserve">FLANAGAN, David. </w:t>
       </w:r>
       <w:r>
         <w:rPr>
           <w:b/>
           <w:bCs/>
         </w:rPr>
-        <w:t>Programando para a internet com PHP</w:t>
-      </w:r>
-      <w:r>
-        <w:t xml:space="preserve">. Editora </w:t>
-      </w:r>
-      <w:proofErr w:type="spellStart"/>
-      <w:r>
-        <w:t>Brasport</w:t>
-      </w:r>
-      <w:proofErr w:type="spellEnd"/>
-      <w:r>
-        <w:t>. Rio de Janeiro, 2010.</w:t>
+        <w:t>JavaScript</w:t>
+      </w:r>
+      <w:r>
+        <w:t xml:space="preserve">: </w:t>
+      </w:r>
+      <w:r>
+        <w:t>O Guia Definitivo</w:t>
+      </w:r>
+      <w:r>
+        <w:t>. 6ª edição. Bookman Companhia Editora Ltda, 2013.</w:t>
       </w:r>
     </w:p>
     <w:p>
@@ -45621,25 +44618,17 @@
         <w:jc w:val="both"/>
       </w:pPr>
       <w:r>
-        <w:t xml:space="preserve">FLANAGAN, David. </w:t>
-      </w:r>
-      <w:proofErr w:type="spellStart"/>
+        <w:t xml:space="preserve">GALASSI, Carla Renata. </w:t>
+      </w:r>
       <w:r>
         <w:rPr>
           <w:b/>
           <w:bCs/>
         </w:rPr>
-        <w:t>JavaScript</w:t>
-      </w:r>
-      <w:proofErr w:type="spellEnd"/>
-      <w:r>
-        <w:t xml:space="preserve">: </w:t>
-      </w:r>
-      <w:r>
-        <w:t>O Guia Definitivo</w:t>
-      </w:r>
-      <w:r>
-        <w:t>. 6ª edição. Bookman Companhia Editora Ltda, 2013.</w:t>
+        <w:t>Modelagem De Banco De Dados</w:t>
+      </w:r>
+      <w:r>
+        <w:t>. Editora Clube de Autores (managed), 2009.</w:t>
       </w:r>
     </w:p>
     <w:p>
@@ -45647,25 +44636,17 @@
         <w:jc w:val="both"/>
       </w:pPr>
       <w:r>
-        <w:t xml:space="preserve">GALASSI, Carla Renata. </w:t>
+        <w:t xml:space="preserve">PISA, Pedro. </w:t>
       </w:r>
       <w:r>
         <w:rPr>
           <w:b/>
           <w:bCs/>
         </w:rPr>
-        <w:t>Modelagem De Banco De Dados</w:t>
-      </w:r>
-      <w:r>
-        <w:t>. Editora Clube de Autores (</w:t>
-      </w:r>
-      <w:proofErr w:type="spellStart"/>
-      <w:r>
-        <w:t>managed</w:t>
-      </w:r>
-      <w:proofErr w:type="spellEnd"/>
-      <w:r>
-        <w:t>), 2009.</w:t>
+        <w:t>História da O que é e como usar o MySQL</w:t>
+      </w:r>
+      <w:r>
+        <w:t>. 2012. Disponível em: &lt;https://www.educamaisbrasil.com.br/enem/lingua-portuguesa/entrevista/&gt;. Acesso em: 10 mar. 2021.</w:t>
       </w:r>
     </w:p>
     <w:p>
@@ -45673,17 +44654,17 @@
         <w:jc w:val="both"/>
       </w:pPr>
       <w:r>
-        <w:t xml:space="preserve">PISA, Pedro. </w:t>
+        <w:t xml:space="preserve">GUEDES, Gilleanes T.A. </w:t>
       </w:r>
       <w:r>
         <w:rPr>
           <w:b/>
           <w:bCs/>
         </w:rPr>
-        <w:t>História da O que é e como usar o MySQL</w:t>
-      </w:r>
-      <w:r>
-        <w:t>. 2012. Disponível em: &lt;https://www.educamaisbrasil.com.br/enem/lingua-portuguesa/entrevista/&gt;. Acesso em: 10 mar. 2021.</w:t>
+        <w:t>UML2</w:t>
+      </w:r>
+      <w:r>
+        <w:t>: Uma Abordagem Prática. 3ª edição. Novatec Editora Ltda, 2018.</w:t>
       </w:r>
     </w:p>
     <w:p>
@@ -45691,48 +44672,12 @@
         <w:jc w:val="both"/>
       </w:pPr>
       <w:r>
-        <w:t xml:space="preserve">GUEDES, </w:t>
-      </w:r>
-      <w:proofErr w:type="spellStart"/>
-      <w:r>
-        <w:t>Gilleanes</w:t>
-      </w:r>
-      <w:proofErr w:type="spellEnd"/>
-      <w:r>
-        <w:t xml:space="preserve"> T.A. </w:t>
-      </w:r>
-      <w:r>
-        <w:rPr>
-          <w:b/>
-          <w:bCs/>
-        </w:rPr>
-        <w:t>UML2</w:t>
-      </w:r>
-      <w:r>
-        <w:t xml:space="preserve">: Uma Abordagem Prática. 3ª edição. </w:t>
-      </w:r>
-      <w:proofErr w:type="spellStart"/>
-      <w:r>
-        <w:t>Novatec</w:t>
-      </w:r>
-      <w:proofErr w:type="spellEnd"/>
-      <w:r>
-        <w:t xml:space="preserve"> Editora Ltda, 2018.</w:t>
-      </w:r>
-    </w:p>
-    <w:p>
-      <w:pPr>
-        <w:jc w:val="both"/>
-      </w:pPr>
-      <w:r>
         <w:t xml:space="preserve">Manzano, José Augusto N. </w:t>
       </w:r>
-      <w:proofErr w:type="spellStart"/>
       <w:proofErr w:type="gramStart"/>
       <w:r>
         <w:t>G.MySQL</w:t>
       </w:r>
-      <w:proofErr w:type="spellEnd"/>
       <w:proofErr w:type="gramEnd"/>
       <w:r>
         <w:t xml:space="preserve"> 5.5 interativo: guia essencial de orientação e desenvolvimento / José Augusto N. G. Manzano. 1. ed. São Paulo: Érica, 2011.</w:t>
@@ -45779,39 +44724,7 @@
           <w:rFonts w:cs="Arial"/>
           <w:shd w:val="clear" w:color="auto" w:fill="FFFFFF"/>
         </w:rPr>
-        <w:t>&lt;https://www.x-apps.com.br/</w:t>
-      </w:r>
-      <w:proofErr w:type="spellStart"/>
-      <w:r>
-        <w:rPr>
-          <w:rFonts w:cs="Arial"/>
-          <w:shd w:val="clear" w:color="auto" w:fill="FFFFFF"/>
-        </w:rPr>
-        <w:t>php</w:t>
-      </w:r>
-      <w:proofErr w:type="spellEnd"/>
-      <w:r>
-        <w:rPr>
-          <w:rFonts w:cs="Arial"/>
-          <w:shd w:val="clear" w:color="auto" w:fill="FFFFFF"/>
-        </w:rPr>
-        <w:t>-o-que-e-</w:t>
-      </w:r>
-      <w:proofErr w:type="spellStart"/>
-      <w:r>
-        <w:rPr>
-          <w:rFonts w:cs="Arial"/>
-          <w:shd w:val="clear" w:color="auto" w:fill="FFFFFF"/>
-        </w:rPr>
-        <w:t>php</w:t>
-      </w:r>
-      <w:proofErr w:type="spellEnd"/>
-      <w:r>
-        <w:rPr>
-          <w:rFonts w:cs="Arial"/>
-          <w:shd w:val="clear" w:color="auto" w:fill="FFFFFF"/>
-        </w:rPr>
-        <w:t>&gt; Acesso em: 12 maio. 2021.</w:t>
+        <w:t>&lt;https://www.x-apps.com.br/php-o-que-e-php&gt; Acesso em: 12 maio. 2021.</w:t>
       </w:r>
     </w:p>
     <w:p>
